--- a/Section_1_Enterprise_Statistical_Applications/Week1_Art_Science/BachmeierNTIM7101-1.docx
+++ b/Section_1_Enterprise_Statistical_Applications/Week1_Art_Science/BachmeierNTIM7101-1.docx
@@ -108,6 +108,14 @@
     </w:p>
     <w:p>
       <w:pPr>
+        <w:pStyle w:val="Heading2"/>
+      </w:pPr>
+      <w:r>
+        <w:t>Organization Background</w:t>
+      </w:r>
+    </w:p>
+    <w:p>
+      <w:pPr>
         <w:ind w:firstLine="720"/>
       </w:pPr>
       <w:r>
@@ -275,7 +283,11 @@
         </w:sdtContent>
       </w:sdt>
       <w:r>
-        <w:t xml:space="preserve">.  While the topic rests on American’s hearts and minds, it has also become highly partisan with many efforts to </w:t>
+        <w:t xml:space="preserve">.  While the topic rests on American’s hearts and minds, </w:t>
+      </w:r>
+      <w:r>
+        <w:lastRenderedPageBreak/>
+        <w:t xml:space="preserve">it has also become highly partisan with many efforts to </w:t>
       </w:r>
       <w:proofErr w:type="spellStart"/>
       <w:r>
@@ -283,11 +295,7 @@
       </w:r>
       <w:proofErr w:type="spellEnd"/>
       <w:r>
-        <w:t xml:space="preserve"> the conversation.  On the one </w:t>
-      </w:r>
-      <w:r>
-        <w:lastRenderedPageBreak/>
-        <w:t>hand, an argument exists that defunding the police will force change</w:t>
+        <w:t xml:space="preserve"> the conversation.  On the one hand, an argument exists that defunding the police will force change</w:t>
       </w:r>
       <w:sdt>
         <w:sdtPr>
@@ -479,7 +487,11 @@
         <w:ind w:firstLine="720"/>
       </w:pPr>
       <w:r>
-        <w:t>Another central theme is that shifting funding from police departments to civil services will change the risk calculus.  Assuming this statement is true to what extent?  What portion of the population is going through a medical crisis during their time of demise?  Until examining the data, it can be challenging to separate the norm from media machines selling advertising.  Perhaps a more accurate perspective is that scenario-specific categories exist, and additional training programs can target those situations, improving the mortality rates.</w:t>
+        <w:t xml:space="preserve">Another central theme is that shifting funding from police departments to civil services will change the risk calculus.  Assuming this statement is true to what extent?  What portion of the population is going through a medical crisis during their time of demise?  Until examining the data, it can be challenging to separate the norm from media machines selling advertising.  </w:t>
+      </w:r>
+      <w:r>
+        <w:lastRenderedPageBreak/>
+        <w:t>Perhaps a more accurate perspective is that scenario-specific categories exist, and additional training programs can target those situations, improving the mortality rates.</w:t>
       </w:r>
     </w:p>
     <w:p>
@@ -487,7 +499,6 @@
         <w:pStyle w:val="Heading1"/>
       </w:pPr>
       <w:r>
-        <w:lastRenderedPageBreak/>
         <w:t>Section II: Measurements</w:t>
       </w:r>
     </w:p>
@@ -496,10 +507,16 @@
         <w:pStyle w:val="Heading2"/>
       </w:pPr>
       <w:r>
-        <w:t xml:space="preserve">Statistical </w:t>
-      </w:r>
-      <w:r>
-        <w:t>Applications</w:t>
+        <w:t>What are s</w:t>
+      </w:r>
+      <w:r>
+        <w:t xml:space="preserve">tatistical </w:t>
+      </w:r>
+      <w:r>
+        <w:t>a</w:t>
+      </w:r>
+      <w:r>
+        <w:t>pplications</w:t>
       </w:r>
     </w:p>
     <w:p>
@@ -585,10 +602,35 @@
     </w:p>
     <w:p>
       <w:pPr>
-        <w:rPr>
-          <w:vertAlign w:val="superscript"/>
-        </w:rPr>
-      </w:pPr>
+        <w:pStyle w:val="Heading2"/>
+      </w:pPr>
+      <w:r>
+        <w:t>Forming the statistical models</w:t>
+      </w:r>
+    </w:p>
+    <w:p>
+      <w:r>
+        <w:tab/>
+        <w:t xml:space="preserve">Answering the research questions for this topic requires demographic information about victims of the police, traffic stops metrics and county census data.  These sources can feed into a model that assesses the risk of mortality present to each class of citizens.  That assessment needs to express descriptive statistics across both horizontals (e.g., age and income) and verticals (e.g., nationality and race) groupings.  These groups can bubble up latent feature dependencies, such as poverty-stricken people might be at higher risk regardless of race.  </w:t>
+      </w:r>
+      <w:r>
+        <w:t xml:space="preserve">Uncovering </w:t>
+      </w:r>
+      <w:r>
+        <w:t xml:space="preserve">these intricate details requires </w:t>
+      </w:r>
+      <w:r>
+        <w:t xml:space="preserve">further investigation into the </w:t>
+      </w:r>
+      <w:r>
+        <w:t xml:space="preserve">relative log-likelihood </w:t>
+      </w:r>
+      <w:r>
+        <w:t xml:space="preserve">between </w:t>
+      </w:r>
+      <w:r>
+        <w:t>grouping.</w:t>
+      </w:r>
     </w:p>
     <w:sectPr>
       <w:headerReference w:type="default" r:id="rId8"/>

--- a/Section_1_Enterprise_Statistical_Applications/Week1_Art_Science/BachmeierNTIM7101-1.docx
+++ b/Section_1_Enterprise_Statistical_Applications/Week1_Art_Science/BachmeierNTIM7101-1.docx
@@ -611,7 +611,13 @@
     <w:p>
       <w:r>
         <w:tab/>
-        <w:t xml:space="preserve">Answering the research questions for this topic requires demographic information about victims of the police, traffic stops metrics and county census data.  These sources can feed into a model that assesses the risk of mortality present to each class of citizens.  That assessment needs to express descriptive statistics across both horizontals (e.g., age and income) and verticals (e.g., nationality and race) groupings.  These groups can bubble up latent feature dependencies, such as poverty-stricken people might be at higher risk regardless of race.  </w:t>
+        <w:t xml:space="preserve">Answering the research questions for this topic requires demographic information about victims of the police, traffic stops metrics and county census data.  These sources can feed into a model that assesses the risk of mortality present to each class of citizens.  That assessment needs to express descriptive statistics across both horizontals (e.g., age and income) and verticals (e.g., nationality and race) groupings.  These groups can bubble up latent feature dependencies, such as poverty-stricken people might be </w:t>
+      </w:r>
+      <w:r>
+        <w:t xml:space="preserve">more influential than </w:t>
+      </w:r>
+      <w:r>
+        <w:t xml:space="preserve">race.  </w:t>
       </w:r>
       <w:r>
         <w:t xml:space="preserve">Uncovering </w:t>
@@ -630,6 +636,61 @@
       </w:r>
       <w:r>
         <w:t>grouping.</w:t>
+      </w:r>
+    </w:p>
+    <w:p>
+      <w:r>
+        <w:tab/>
+        <w:t>Another critical piece of the puzzle is determining the validity in defunding the police and pivoting toward civil service investments.  According to a cursory investigation, most efforts on this front have been symbolic at best</w:t>
+      </w:r>
+      <w:sdt>
+        <w:sdtPr>
+          <w:id w:val="450063084"/>
+          <w:citation/>
+        </w:sdtPr>
+        <w:sdtContent>
+          <w:r>
+            <w:fldChar w:fldCharType="begin"/>
+          </w:r>
+          <w:r>
+            <w:instrText xml:space="preserve"> CITATION Smi20 \l 1033 </w:instrText>
+          </w:r>
+          <w:r>
+            <w:fldChar w:fldCharType="separate"/>
+          </w:r>
+          <w:r>
+            <w:rPr>
+              <w:noProof/>
+            </w:rPr>
+            <w:t xml:space="preserve"> (Smith, 2020)</w:t>
+          </w:r>
+          <w:r>
+            <w:fldChar w:fldCharType="end"/>
+          </w:r>
+        </w:sdtContent>
+      </w:sdt>
+      <w:r>
+        <w:t xml:space="preserve">.  Instead, a model needs to exist for better </w:t>
+      </w:r>
+      <w:r>
+        <w:lastRenderedPageBreak/>
+        <w:t>categorizing risk levels during police stops.  For instance, how many fatalities involve mental illness, drug abuse, or are unarmed?  These features might unlock additional latent features that enable the officer to operate differently while still ensuring personal safety.</w:t>
+      </w:r>
+    </w:p>
+    <w:p>
+      <w:pPr>
+        <w:pStyle w:val="Heading2"/>
+      </w:pPr>
+      <w:r>
+        <w:t>Hypothesis Testing</w:t>
+      </w:r>
+    </w:p>
+    <w:p>
+      <w:r>
+        <w:tab/>
+      </w:r>
+      <w:r>
+        <w:t xml:space="preserve">A hypothesis </w:t>
       </w:r>
     </w:p>
     <w:sectPr>

--- a/Section_1_Enterprise_Statistical_Applications/Week1_Art_Science/BachmeierNTIM7101-1.docx
+++ b/Section_1_Enterprise_Statistical_Applications/Week1_Art_Science/BachmeierNTIM7101-1.docx
@@ -230,7 +230,18 @@
         <w:t xml:space="preserve">.  </w:t>
       </w:r>
       <w:r>
-        <w:t xml:space="preserve">When the goals are unrealistic or prohibitively expensive, then it leads to waste.  Completing a social-economic development requires years of involvement, and this necessitates the ability to measure progress along the way.  </w:t>
+        <w:t>When the goals are unrealistic or prohibitively expensive, then it leads to waste.  Completing a social-economic development requires years of involvement, and this necessitates the ability to measure progress along the way.</w:t>
+      </w:r>
+      <w:r>
+        <w:t xml:space="preserve">  One of the challenges with addressing macro-trends is the costs that arise from data collection.  Instead, there need to be aggregate data sources or random sampling procedures that can feed into </w:t>
+      </w:r>
+      <w:proofErr w:type="spellStart"/>
+      <w:r>
+        <w:t>statical</w:t>
+      </w:r>
+      <w:proofErr w:type="spellEnd"/>
+      <w:r>
+        <w:t xml:space="preserve"> models and produce generalizable insights about the population.  Outside of these operational requirements, the project must align with the core mission of making the world a better place. </w:t>
       </w:r>
     </w:p>
     <w:p>
@@ -238,6 +249,7 @@
         <w:pStyle w:val="Heading1"/>
       </w:pPr>
       <w:r>
+        <w:lastRenderedPageBreak/>
         <w:t>Section I: Problem Statement</w:t>
       </w:r>
     </w:p>
@@ -283,11 +295,7 @@
         </w:sdtContent>
       </w:sdt>
       <w:r>
-        <w:t xml:space="preserve">.  While the topic rests on American’s hearts and minds, </w:t>
-      </w:r>
-      <w:r>
-        <w:lastRenderedPageBreak/>
-        <w:t xml:space="preserve">it has also become highly partisan with many efforts to </w:t>
+        <w:t xml:space="preserve">.  While the topic rests on American’s hearts and minds, it has also become highly partisan with many efforts to </w:t>
       </w:r>
       <w:proofErr w:type="spellStart"/>
       <w:r>
@@ -487,11 +495,8 @@
         <w:ind w:firstLine="720"/>
       </w:pPr>
       <w:r>
-        <w:t xml:space="preserve">Another central theme is that shifting funding from police departments to civil services will change the risk calculus.  Assuming this statement is true to what extent?  What portion of the population is going through a medical crisis during their time of demise?  Until examining the data, it can be challenging to separate the norm from media machines selling advertising.  </w:t>
-      </w:r>
-      <w:r>
         <w:lastRenderedPageBreak/>
-        <w:t>Perhaps a more accurate perspective is that scenario-specific categories exist, and additional training programs can target those situations, improving the mortality rates.</w:t>
+        <w:t>Another central theme is that shifting funding from police departments to civil services will change the risk calculus.  Assuming this statement is true to what extent?  What portion of the population is going through a medical crisis during their time of demise?  Until examining the data, it can be challenging to separate the norm from media machines selling advertising.  Perhaps a more accurate perspective is that scenario-specific categories exist, and additional training programs can target those situations, improving the mortality rates.</w:t>
       </w:r>
     </w:p>
     <w:p>
@@ -611,7 +616,11 @@
     <w:p>
       <w:r>
         <w:tab/>
-        <w:t xml:space="preserve">Answering the research questions for this topic requires demographic information about victims of the police, traffic stops metrics and county census data.  These sources can feed into a model that assesses the risk of mortality present to each class of citizens.  That assessment needs to express descriptive statistics across both horizontals (e.g., age and income) and verticals (e.g., nationality and race) groupings.  These groups can bubble up latent feature dependencies, such as poverty-stricken people might be </w:t>
+        <w:t xml:space="preserve">Answering the research questions for this topic requires demographic information about victims of the police, traffic stops metrics and county census data.  These sources can feed into a model that assesses the risk of mortality present to each class of citizens.  That assessment needs to express descriptive statistics across both horizontals (e.g., age and income) and verticals (e.g., nationality and race) groupings.  These groups can bubble up latent feature dependencies, such as </w:t>
+      </w:r>
+      <w:r>
+        <w:lastRenderedPageBreak/>
+        <w:t xml:space="preserve">poverty-stricken people might be </w:t>
       </w:r>
       <w:r>
         <w:t xml:space="preserve">more influential than </w:t>
@@ -670,11 +679,88 @@
         </w:sdtContent>
       </w:sdt>
       <w:r>
-        <w:t xml:space="preserve">.  Instead, a model needs to exist for better </w:t>
+        <w:t>.  Instead, a model needs to exist for better categorizing risk levels during police stops.  For instance, how many fatalities involve mental illness, drug abuse, or are unarmed?  These features might unlock additional latent features that enable the officer to operate differently while still ensuring personal safety.</w:t>
+      </w:r>
+    </w:p>
+    <w:p>
+      <w:pPr>
+        <w:pStyle w:val="Heading2"/>
+      </w:pPr>
+      <w:r>
+        <w:t>Hypothesis Testing</w:t>
+      </w:r>
+    </w:p>
+    <w:p>
+      <w:r>
+        <w:tab/>
+      </w:r>
+      <w:r>
+        <w:t>The purpose of a hypothesis is to predict the outcome of an experiment using empirical evidence</w:t>
+      </w:r>
+      <w:sdt>
+        <w:sdtPr>
+          <w:id w:val="964231050"/>
+          <w:citation/>
+        </w:sdtPr>
+        <w:sdtContent>
+          <w:r>
+            <w:fldChar w:fldCharType="begin"/>
+          </w:r>
+          <w:r>
+            <w:instrText xml:space="preserve"> CITATION Den15 \l 1033 </w:instrText>
+          </w:r>
+          <w:r>
+            <w:fldChar w:fldCharType="separate"/>
+          </w:r>
+          <w:r>
+            <w:rPr>
+              <w:noProof/>
+            </w:rPr>
+            <w:t xml:space="preserve"> (Denis, 2015)</w:t>
+          </w:r>
+          <w:r>
+            <w:fldChar w:fldCharType="end"/>
+          </w:r>
+        </w:sdtContent>
+      </w:sdt>
+      <w:r>
+        <w:t xml:space="preserve">.  This prediction often accompanies a </w:t>
+      </w:r>
+      <w:proofErr w:type="gramStart"/>
+      <w:r>
+        <w:t>null-hypothesis</w:t>
+      </w:r>
+      <w:proofErr w:type="gramEnd"/>
+      <w:r>
+        <w:t xml:space="preserve">, which makes the opposite claim.  Depending on the scenario proving the </w:t>
+      </w:r>
+      <w:proofErr w:type="gramStart"/>
+      <w:r>
+        <w:t>null-hypothesis</w:t>
+      </w:r>
+      <w:proofErr w:type="gramEnd"/>
+      <w:r>
+        <w:t xml:space="preserve"> might be more straightforward than the underlying hypothesis.  For instance, an initial assumption might state that civil services are necessary at </w:t>
+      </w:r>
+      <w:r>
+        <w:rPr>
+          <w:i/>
+          <w:iCs/>
+        </w:rPr>
+        <w:t>every</w:t>
+      </w:r>
+      <w:r>
+        <w:t xml:space="preserve"> police stop.  There is virtually an unlimited number of scenarios that result in police stops, and its instead easier to find an instance that does not gain value.</w:t>
+      </w:r>
+    </w:p>
+    <w:p>
+      <w:r>
+        <w:tab/>
+        <w:t xml:space="preserve">One of the challenges with writing an adequate hypothesis test is that it must be precise and avoid ambiguity.  For example, another assumption could state that large scale civil and mental services are not useful because people are generally sane.  However, what defines ‘sane’ in this context?  While many people fit the clinical definition, a misunderstanding during the stressful confrontation with patrols could trigger a ‘fight-or-flight’ response.  Are these same people still sane during this altercation?  If an altercation can trigger temporary insanity, what prevents the officer, another human, from having a similar episode?  It would be highly complex </w:t>
       </w:r>
       <w:r>
         <w:lastRenderedPageBreak/>
-        <w:t>categorizing risk levels during police stops.  For instance, how many fatalities involve mental illness, drug abuse, or are unarmed?  These features might unlock additional latent features that enable the officer to operate differently while still ensuring personal safety.</w:t>
+        <w:t>to include every possible feature within a research study.  Instead, efforts must convey the scope of the study and which aspects lack consideration.</w:t>
       </w:r>
     </w:p>
     <w:p>
@@ -682,15 +768,51 @@
         <w:pStyle w:val="Heading2"/>
       </w:pPr>
       <w:r>
-        <w:t>Hypothesis Testing</w:t>
-      </w:r>
-    </w:p>
+        <w:t>Moments and Expectations</w:t>
+      </w:r>
+    </w:p>
+    <w:p>
+      <w:pPr>
+        <w:ind w:firstLine="720"/>
+      </w:pPr>
+      <w:r>
+        <w:t xml:space="preserve">When an analyst can quantify the likelihood of a value appearing in the data, it enables them to </w:t>
+      </w:r>
+    </w:p>
+    <w:p/>
     <w:p>
       <w:r>
         <w:tab/>
-      </w:r>
-      <w:r>
-        <w:t xml:space="preserve">A hypothesis </w:t>
+        <w:t>A moment refers to statistical properties about the data distribution, such as mean and variance</w:t>
+      </w:r>
+      <w:sdt>
+        <w:sdtPr>
+          <w:id w:val="1921985939"/>
+          <w:citation/>
+        </w:sdtPr>
+        <w:sdtContent>
+          <w:r>
+            <w:fldChar w:fldCharType="begin"/>
+          </w:r>
+          <w:r>
+            <w:instrText xml:space="preserve"> CITATION Den15 \l 1033 </w:instrText>
+          </w:r>
+          <w:r>
+            <w:fldChar w:fldCharType="separate"/>
+          </w:r>
+          <w:r>
+            <w:rPr>
+              <w:noProof/>
+            </w:rPr>
+            <w:t xml:space="preserve"> (Denis, 2015)</w:t>
+          </w:r>
+          <w:r>
+            <w:fldChar w:fldCharType="end"/>
+          </w:r>
+        </w:sdtContent>
+      </w:sdt>
+      <w:r>
+        <w:t xml:space="preserve">.  </w:t>
       </w:r>
     </w:p>
     <w:sectPr>

--- a/Section_1_Enterprise_Statistical_Applications/Week1_Art_Science/BachmeierNTIM7101-1.docx
+++ b/Section_1_Enterprise_Statistical_Applications/Week1_Art_Science/BachmeierNTIM7101-1.docx
@@ -138,7 +138,25 @@
       </w:r>
       <w:proofErr w:type="gramEnd"/>
       <w:r>
-        <w:t xml:space="preserve"> efforts such as reducing climate, improving access to clean water, and providing medical resources to underserved nations.  After receiving a sizable donation, the institution can hire a dedicated staff and pursue one more initiative.</w:t>
+        <w:t xml:space="preserve"> efforts such as reducing climate</w:t>
+      </w:r>
+      <w:r>
+        <w:t xml:space="preserve"> change</w:t>
+      </w:r>
+      <w:r>
+        <w:t xml:space="preserve">, improving access to clean water, and providing medical resources to underserved nations.  After </w:t>
+      </w:r>
+      <w:r>
+        <w:t xml:space="preserve">recently </w:t>
+      </w:r>
+      <w:r>
+        <w:t xml:space="preserve">receiving a sizable donation, the institution can hire a dedicated staff </w:t>
+      </w:r>
+      <w:r>
+        <w:t xml:space="preserve">to </w:t>
+      </w:r>
+      <w:r>
+        <w:t>pursue one more initiative.</w:t>
       </w:r>
       <w:r>
         <w:t xml:space="preserve">  Rarely does such an event occur, and </w:t>
@@ -241,7 +259,19 @@
       </w:r>
       <w:proofErr w:type="spellEnd"/>
       <w:r>
-        <w:t xml:space="preserve"> models and produce generalizable insights about the population.  Outside of these operational requirements, the project must align with the core mission of making the world a better place. </w:t>
+        <w:t xml:space="preserve"> </w:t>
+      </w:r>
+      <w:r>
+        <w:t>processes</w:t>
+      </w:r>
+      <w:r>
+        <w:t xml:space="preserve"> </w:t>
+      </w:r>
+      <w:r>
+        <w:t xml:space="preserve">that </w:t>
+      </w:r>
+      <w:r>
+        <w:t xml:space="preserve">produce generalizable insights about the population.  Outside of these operational requirements, the project must align with the core mission of making the world a better place. </w:t>
       </w:r>
     </w:p>
     <w:p>
@@ -303,7 +333,42 @@
       </w:r>
       <w:proofErr w:type="spellEnd"/>
       <w:r>
-        <w:t xml:space="preserve"> the conversation.  On the one hand, an argument exists that defunding the police will force change</w:t>
+        <w:t xml:space="preserve"> the conversation</w:t>
+      </w:r>
+      <w:sdt>
+        <w:sdtPr>
+          <w:id w:val="1804188659"/>
+          <w:citation/>
+        </w:sdtPr>
+        <w:sdtContent>
+          <w:r>
+            <w:fldChar w:fldCharType="begin"/>
+          </w:r>
+          <w:r>
+            <w:instrText xml:space="preserve"> CITATION McC20 \l 1033 </w:instrText>
+          </w:r>
+          <w:r>
+            <w:fldChar w:fldCharType="separate"/>
+          </w:r>
+          <w:r>
+            <w:rPr>
+              <w:noProof/>
+            </w:rPr>
+            <w:t xml:space="preserve"> (McCaskill, 2020)</w:t>
+          </w:r>
+          <w:r>
+            <w:fldChar w:fldCharType="end"/>
+          </w:r>
+        </w:sdtContent>
+      </w:sdt>
+      <w:r>
+        <w:t xml:space="preserve">.  On the one hand, an argument exists that defunding the police will force </w:t>
+      </w:r>
+      <w:r>
+        <w:t xml:space="preserve">systematic </w:t>
+      </w:r>
+      <w:r>
+        <w:t>change</w:t>
       </w:r>
       <w:sdt>
         <w:sdtPr>
@@ -315,7 +380,7 @@
             <w:fldChar w:fldCharType="begin"/>
           </w:r>
           <w:r>
-            <w:instrText xml:space="preserve"> CITATION BLM20 \l 1033 </w:instrText>
+            <w:instrText xml:space="preserve">CITATION BLM20 \l 1033 </w:instrText>
           </w:r>
           <w:r>
             <w:fldChar w:fldCharType="separate"/>
@@ -361,7 +426,13 @@
         </w:sdtContent>
       </w:sdt>
       <w:r>
-        <w:t>” and reducing the safety of all parties.  It is unlikely that either side is entirely right or wrong.  The situation requires an unbiased mediator to assess claims quantitively before the punitive rhetoric will abate</w:t>
+        <w:t>” and reducing the safety of all parties.  It is unlikely that either side is entirely right or wrong</w:t>
+      </w:r>
+      <w:r>
+        <w:t xml:space="preserve">, and this </w:t>
+      </w:r>
+      <w:r>
+        <w:t>situation requires an unbiased mediator to assess claims quantitively before the punitive rhetoric will abate</w:t>
       </w:r>
       <w:sdt>
         <w:sdtPr>
@@ -396,10 +467,43 @@
         <w:t xml:space="preserve">Working to restore public confidence and fill this gap represents a unique opportunity for </w:t>
       </w:r>
       <w:r>
-        <w:t>NCU-C</w:t>
+        <w:t>the organization</w:t>
       </w:r>
       <w:r>
         <w:t>.</w:t>
+      </w:r>
+    </w:p>
+    <w:p>
+      <w:pPr>
+        <w:pStyle w:val="Heading2"/>
+      </w:pPr>
+      <w:r>
+        <w:t>Rejected Alternatives</w:t>
+      </w:r>
+    </w:p>
+    <w:p>
+      <w:r>
+        <w:tab/>
+        <w:t>NCU-C has a reputation for tackling hard problems that are front and center to the American population.  Two other areas of consideration include the COVID-19 pandemic and presidential election.  While these are problems that warrant additional research, they are likely to find a timely resolution through external means.</w:t>
+      </w:r>
+      <w:r>
+        <w:t xml:space="preserve">  Vaccines are on the horizon, and basic safety protocols (e.g., masks and hand sanitizers) are readily available.  Similarly, the election will come and go before team formation can complete.  However, discrimination and mistrust across </w:t>
+      </w:r>
+      <w:r>
+        <w:t>civil rights date back hundreds of years across a complicated history.</w:t>
+      </w:r>
+      <w:r>
+        <w:t xml:space="preserve">  Without f</w:t>
+      </w:r>
+      <w:r>
+        <w:t>undamental changes</w:t>
+      </w:r>
+      <w:r>
+        <w:t xml:space="preserve"> and targeted policy research, these issues will continue to plague the country for another </w:t>
+      </w:r>
+      <w:r>
+        <w:lastRenderedPageBreak/>
+        <w:t xml:space="preserve">century.  Since the organization has substantially more to gain from these investments, moving forward with police violence and reform is the clear winner. </w:t>
       </w:r>
     </w:p>
     <w:p>
@@ -439,7 +543,7 @@
             <w:rPr>
               <w:noProof/>
             </w:rPr>
-            <w:t xml:space="preserve"> (Pierce, 2019)</w:t>
+            <w:t>(Pierce, 2019)</w:t>
           </w:r>
           <w:r>
             <w:fldChar w:fldCharType="end"/>
@@ -487,7 +591,19 @@
       </w:r>
       <w:proofErr w:type="gramEnd"/>
       <w:r>
-        <w:t xml:space="preserve"> do represent a path for measurable improvements in the short term.</w:t>
+        <w:t xml:space="preserve"> do </w:t>
+      </w:r>
+      <w:r>
+        <w:t>offer</w:t>
+      </w:r>
+      <w:r>
+        <w:t xml:space="preserve"> a path for measurable</w:t>
+      </w:r>
+      <w:r>
+        <w:t xml:space="preserve"> short term</w:t>
+      </w:r>
+      <w:r>
+        <w:t xml:space="preserve"> improvements.</w:t>
       </w:r>
     </w:p>
     <w:p>
@@ -495,8 +611,13 @@
         <w:ind w:firstLine="720"/>
       </w:pPr>
       <w:r>
-        <w:lastRenderedPageBreak/>
-        <w:t>Another central theme is that shifting funding from police departments to civil services will change the risk calculus.  Assuming this statement is true to what extent?  What portion of the population is going through a medical crisis during their time of demise?  Until examining the data, it can be challenging to separate the norm from media machines selling advertising.  Perhaps a more accurate perspective is that scenario-specific categories exist, and additional training programs can target those situations, improving the mortality rates.</w:t>
+        <w:t xml:space="preserve">Another central theme is that shifting funding from police departments to civil services will change the risk calculus.  Assuming this statement is true to what extent?  What portion of the population is going through a medical crisis during their time of demise?  Until examining the data, it can be challenging to separate the norm from media machines selling advertising.  Perhaps a more accurate perspective is that scenario-specific categories exist, and additional training programs can target those situations, </w:t>
+      </w:r>
+      <w:r>
+        <w:t>reducing</w:t>
+      </w:r>
+      <w:r>
+        <w:t xml:space="preserve"> the mortality rates.</w:t>
       </w:r>
     </w:p>
     <w:p>
@@ -564,7 +685,11 @@
       </w:r>
       <w:proofErr w:type="gramEnd"/>
       <w:r>
-        <w:t xml:space="preserve"> the likelihood of those decisions.  For instance, assume that a fair coin flip lands on heads fifty percent of the time.  This distribution can feed into a model that derives the chances of getting heads three times in a row is 12.5% (= 0.5</w:t>
+        <w:t xml:space="preserve"> the likelihood of those decisions.  For instance, assume that a fair coin flip </w:t>
+      </w:r>
+      <w:r>
+        <w:lastRenderedPageBreak/>
+        <w:t>lands on heads fifty percent of the time.  This distribution can feed into a model that derives the chances of getting heads three times in a row is 12.5% (= 0.5</w:t>
       </w:r>
       <w:r>
         <w:rPr>
@@ -602,7 +727,13 @@
         </w:sdtContent>
       </w:sdt>
       <w:r>
-        <w:t>.”  The quote infers that it can be challenging to include all aspects of the environment, and these external factors can create a delta between expectations and reality.</w:t>
+        <w:t>.”  The quote infers that it can be challenging to include all aspects of the environment, and these external factors can create delta</w:t>
+      </w:r>
+      <w:r>
+        <w:t>s</w:t>
+      </w:r>
+      <w:r>
+        <w:t xml:space="preserve"> between expectations and reality.</w:t>
       </w:r>
     </w:p>
     <w:p>
@@ -610,45 +741,187 @@
         <w:pStyle w:val="Heading2"/>
       </w:pPr>
       <w:r>
+        <w:t>Moments and Expectations</w:t>
+      </w:r>
+    </w:p>
+    <w:p>
+      <w:pPr>
+        <w:ind w:firstLine="720"/>
+      </w:pPr>
+      <w:r>
+        <w:t xml:space="preserve">When an analyst can quantify the </w:t>
+      </w:r>
+      <w:r>
+        <w:t>odds</w:t>
+      </w:r>
+      <w:r>
+        <w:t xml:space="preserve"> of a value appearing in the data, it enables them to </w:t>
+      </w:r>
+      <w:r>
+        <w:t xml:space="preserve">make assertions about </w:t>
+      </w:r>
+      <w:r>
+        <w:t>the</w:t>
+      </w:r>
+      <w:r>
+        <w:t xml:space="preserve"> scenario.  </w:t>
+      </w:r>
+      <w:r>
+        <w:t xml:space="preserve">A moment refers to </w:t>
+      </w:r>
+      <w:r>
+        <w:t xml:space="preserve">the </w:t>
+      </w:r>
+      <w:r>
+        <w:t xml:space="preserve">statistical properties </w:t>
+      </w:r>
+      <w:r>
+        <w:t>of</w:t>
+      </w:r>
+      <w:r>
+        <w:t xml:space="preserve"> the</w:t>
+      </w:r>
+      <w:r>
+        <w:t xml:space="preserve"> data</w:t>
+      </w:r>
+      <w:r>
+        <w:t xml:space="preserve"> distribution, such as mean and variance</w:t>
+      </w:r>
+      <w:sdt>
+        <w:sdtPr>
+          <w:id w:val="1921985939"/>
+          <w:citation/>
+        </w:sdtPr>
+        <w:sdtContent>
+          <w:r>
+            <w:fldChar w:fldCharType="begin"/>
+          </w:r>
+          <w:r>
+            <w:instrText xml:space="preserve"> CITATION Den15 \l 1033 </w:instrText>
+          </w:r>
+          <w:r>
+            <w:fldChar w:fldCharType="separate"/>
+          </w:r>
+          <w:r>
+            <w:rPr>
+              <w:noProof/>
+            </w:rPr>
+            <w:t xml:space="preserve"> (Denis, 2015)</w:t>
+          </w:r>
+          <w:r>
+            <w:fldChar w:fldCharType="end"/>
+          </w:r>
+        </w:sdtContent>
+      </w:sdt>
+      <w:r>
+        <w:t xml:space="preserve">.  </w:t>
+      </w:r>
+      <w:r>
+        <w:t>Collection processes can feed these moments into statistical functions to determine the expected value of the sample.  As more substantial portions of the population ingest into this calculation, it eventually converges to the population mean.  However, it is essential to understand that the sample population might only contain a subset of the parent population</w:t>
+      </w:r>
+      <w:sdt>
+        <w:sdtPr>
+          <w:id w:val="648638980"/>
+          <w:citation/>
+        </w:sdtPr>
+        <w:sdtContent>
+          <w:r>
+            <w:fldChar w:fldCharType="begin"/>
+          </w:r>
+          <w:r>
+            <w:instrText xml:space="preserve"> CITATION Tal10 \l 1033 </w:instrText>
+          </w:r>
+          <w:r>
+            <w:fldChar w:fldCharType="separate"/>
+          </w:r>
+          <w:r>
+            <w:rPr>
+              <w:noProof/>
+            </w:rPr>
+            <w:t xml:space="preserve"> (Taleb, 2010)</w:t>
+          </w:r>
+          <w:r>
+            <w:fldChar w:fldCharType="end"/>
+          </w:r>
+        </w:sdtContent>
+      </w:sdt>
+      <w:r>
+        <w:t xml:space="preserve">.  </w:t>
+      </w:r>
+      <w:proofErr w:type="spellStart"/>
+      <w:r>
+        <w:t>Taleb</w:t>
+      </w:r>
+      <w:proofErr w:type="spellEnd"/>
+      <w:r>
+        <w:t xml:space="preserve"> describes these situations as black swan events</w:t>
+      </w:r>
+      <w:r>
+        <w:t>, named</w:t>
+      </w:r>
+      <w:r>
+        <w:t xml:space="preserve"> after the long-held belief that all swans were white.</w:t>
+      </w:r>
+    </w:p>
+    <w:p>
+      <w:pPr>
+        <w:pStyle w:val="Heading2"/>
+      </w:pPr>
+      <w:r>
         <w:t>Forming the statistical models</w:t>
       </w:r>
     </w:p>
     <w:p>
       <w:r>
         <w:tab/>
-        <w:t xml:space="preserve">Answering the research questions for this topic requires demographic information about victims of the police, traffic stops metrics and county census data.  These sources can feed into a model that assesses the risk of mortality present to each class of citizens.  That assessment needs to express descriptive statistics across both horizontals (e.g., age and income) and verticals (e.g., nationality and race) groupings.  These groups can bubble up latent feature dependencies, such as </w:t>
-      </w:r>
+        <w:t xml:space="preserve">Answering the research questions for </w:t>
+      </w:r>
+      <w:r>
+        <w:t>these</w:t>
+      </w:r>
+      <w:r>
+        <w:t xml:space="preserve"> topic</w:t>
+      </w:r>
+      <w:r>
+        <w:t>s</w:t>
+      </w:r>
+      <w:r>
+        <w:t xml:space="preserve"> requires demographic information about victims of the police, traffic stops metrics and county census data.  These sources can feed into a model that assesses the risk of mortality present to each class of citizens.  That assessment needs to express descriptive statistics across both horizontals (e.g., age and income) and verticals (e.g., nationality and race) groupings.  These groups can bubble up latent feature dependencies, such as </w:t>
+      </w:r>
+      <w:r>
+        <w:t xml:space="preserve">income ranges could </w:t>
+      </w:r>
+      <w:r>
+        <w:t xml:space="preserve">be </w:t>
+      </w:r>
+      <w:r>
+        <w:t xml:space="preserve">more influential than </w:t>
+      </w:r>
+      <w:r>
+        <w:t xml:space="preserve">race.  </w:t>
+      </w:r>
+      <w:r>
+        <w:t xml:space="preserve">Uncovering </w:t>
+      </w:r>
+      <w:r>
+        <w:t xml:space="preserve">these intricate details requires </w:t>
+      </w:r>
+      <w:r>
+        <w:t xml:space="preserve">further investigation into the </w:t>
+      </w:r>
+      <w:r>
+        <w:t xml:space="preserve">relative log-likelihood </w:t>
+      </w:r>
+      <w:r>
+        <w:t xml:space="preserve">between </w:t>
+      </w:r>
+      <w:r>
+        <w:t>grouping.</w:t>
+      </w:r>
+    </w:p>
+    <w:p>
       <w:r>
         <w:lastRenderedPageBreak/>
-        <w:t xml:space="preserve">poverty-stricken people might be </w:t>
-      </w:r>
-      <w:r>
-        <w:t xml:space="preserve">more influential than </w:t>
-      </w:r>
-      <w:r>
-        <w:t xml:space="preserve">race.  </w:t>
-      </w:r>
-      <w:r>
-        <w:t xml:space="preserve">Uncovering </w:t>
-      </w:r>
-      <w:r>
-        <w:t xml:space="preserve">these intricate details requires </w:t>
-      </w:r>
-      <w:r>
-        <w:t xml:space="preserve">further investigation into the </w:t>
-      </w:r>
-      <w:r>
-        <w:t xml:space="preserve">relative log-likelihood </w:t>
-      </w:r>
-      <w:r>
-        <w:t xml:space="preserve">between </w:t>
-      </w:r>
-      <w:r>
-        <w:t>grouping.</w:t>
-      </w:r>
-    </w:p>
-    <w:p>
-      <w:r>
         <w:tab/>
         <w:t>Another critical piece of the puzzle is determining the validity in defunding the police and pivoting toward civil service investments.  According to a cursory investigation, most efforts on this front have been symbolic at best</w:t>
       </w:r>
@@ -756,65 +1029,413 @@
     <w:p>
       <w:r>
         <w:tab/>
-        <w:t xml:space="preserve">One of the challenges with writing an adequate hypothesis test is that it must be precise and avoid ambiguity.  For example, another assumption could state that large scale civil and mental services are not useful because people are generally sane.  However, what defines ‘sane’ in this context?  While many people fit the clinical definition, a misunderstanding during the stressful confrontation with patrols could trigger a ‘fight-or-flight’ response.  Are these same people still sane during this altercation?  If an altercation can trigger temporary insanity, what prevents the officer, another human, from having a similar episode?  It would be highly complex </w:t>
-      </w:r>
-      <w:r>
-        <w:lastRenderedPageBreak/>
-        <w:t>to include every possible feature within a research study.  Instead, efforts must convey the scope of the study and which aspects lack consideration.</w:t>
-      </w:r>
-    </w:p>
-    <w:p>
-      <w:pPr>
-        <w:pStyle w:val="Heading2"/>
-      </w:pPr>
-      <w:r>
-        <w:t>Moments and Expectations</w:t>
-      </w:r>
-    </w:p>
-    <w:p>
-      <w:pPr>
-        <w:ind w:firstLine="720"/>
-      </w:pPr>
-      <w:r>
-        <w:t xml:space="preserve">When an analyst can quantify the likelihood of a value appearing in the data, it enables them to </w:t>
-      </w:r>
-    </w:p>
+        <w:t xml:space="preserve">One of the challenges with writing an adequate hypothesis test is that it must be precise and avoid ambiguity.  For example, another </w:t>
+      </w:r>
+      <w:r>
+        <w:t>test</w:t>
+      </w:r>
+      <w:r>
+        <w:t xml:space="preserve"> could state that </w:t>
+      </w:r>
+      <w:r>
+        <w:t>“</w:t>
+      </w:r>
+      <w:r>
+        <w:t>large scale civil and mental services are not useful because people are generally sane.</w:t>
+      </w:r>
+      <w:r>
+        <w:t>”</w:t>
+      </w:r>
+      <w:r>
+        <w:t xml:space="preserve">  However, what defines ‘sane’ in this context?  While many people fit the clinical definition, a misunderstanding during the stressful confrontation with patrols could trigger a ‘fight-or-flight’ response.  Are these same people still sane during this altercation?  If an altercation can trigger temporary insanity, what prevents the officer, another human, from having a similar episode?  It would be highly complex to include every possible feature within a research study.  Instead, efforts must convey the scope of the study and which aspects lack consideration.</w:t>
+      </w:r>
+    </w:p>
+    <w:sdt>
+      <w:sdtPr>
+        <w:id w:val="-778874250"/>
+        <w:docPartObj>
+          <w:docPartGallery w:val="Bibliographies"/>
+          <w:docPartUnique/>
+        </w:docPartObj>
+      </w:sdtPr>
+      <w:sdtEndPr>
+        <w:rPr>
+          <w:b w:val="0"/>
+        </w:rPr>
+      </w:sdtEndPr>
+      <w:sdtContent>
+        <w:p>
+          <w:pPr>
+            <w:pStyle w:val="Heading1"/>
+            <w:rPr>
+              <w:b w:val="0"/>
+              <w:bCs/>
+            </w:rPr>
+          </w:pPr>
+          <w:r>
+            <w:rPr>
+              <w:b w:val="0"/>
+              <w:bCs/>
+            </w:rPr>
+            <w:t>References</w:t>
+          </w:r>
+        </w:p>
+        <w:sdt>
+          <w:sdtPr>
+            <w:id w:val="-573587230"/>
+            <w:bibliography/>
+          </w:sdtPr>
+          <w:sdtContent>
+            <w:p>
+              <w:pPr>
+                <w:pStyle w:val="Bibliography"/>
+                <w:ind w:left="720" w:hanging="720"/>
+                <w:rPr>
+                  <w:noProof/>
+                </w:rPr>
+              </w:pPr>
+              <w:r>
+                <w:fldChar w:fldCharType="begin"/>
+              </w:r>
+              <w:r>
+                <w:instrText xml:space="preserve"> BIBLIOGRAPHY </w:instrText>
+              </w:r>
+              <w:r>
+                <w:fldChar w:fldCharType="separate"/>
+              </w:r>
+              <w:r>
+                <w:rPr>
+                  <w:noProof/>
+                </w:rPr>
+                <w:t xml:space="preserve">BLM. (2020, May 30). </w:t>
+              </w:r>
+              <w:r>
+                <w:rPr>
+                  <w:i/>
+                  <w:iCs/>
+                  <w:noProof/>
+                </w:rPr>
+                <w:t>#DefundThePolice</w:t>
+              </w:r>
+              <w:r>
+                <w:rPr>
+                  <w:noProof/>
+                </w:rPr>
+                <w:t>. Retrieved from Black Lives Matter: https://blacklivesmatter.com/defundthepolice/</w:t>
+              </w:r>
+            </w:p>
+            <w:p>
+              <w:pPr>
+                <w:pStyle w:val="Bibliography"/>
+                <w:ind w:left="720" w:hanging="720"/>
+                <w:rPr>
+                  <w:noProof/>
+                </w:rPr>
+              </w:pPr>
+              <w:r>
+                <w:rPr>
+                  <w:noProof/>
+                </w:rPr>
+                <w:t xml:space="preserve">Crary, D., &amp; Morrison, A. (2020, June 11). </w:t>
+              </w:r>
+              <w:r>
+                <w:rPr>
+                  <w:i/>
+                  <w:iCs/>
+                  <w:noProof/>
+                </w:rPr>
+                <w:t>Black Lives Matter goes mainstream after Floyd's death</w:t>
+              </w:r>
+              <w:r>
+                <w:rPr>
+                  <w:noProof/>
+                </w:rPr>
+                <w:t>. Retrieved from AP News: https://apnews.com/347ceac3ea08978358c8c05a0d9ec37c</w:t>
+              </w:r>
+            </w:p>
+            <w:p>
+              <w:pPr>
+                <w:pStyle w:val="Bibliography"/>
+                <w:ind w:left="720" w:hanging="720"/>
+                <w:rPr>
+                  <w:noProof/>
+                </w:rPr>
+              </w:pPr>
+              <w:r>
+                <w:rPr>
+                  <w:noProof/>
+                </w:rPr>
+                <w:t xml:space="preserve">Denis, D. (2015). </w:t>
+              </w:r>
+              <w:r>
+                <w:rPr>
+                  <w:i/>
+                  <w:iCs/>
+                  <w:noProof/>
+                </w:rPr>
+                <w:t>Applied Univariate, Bivariate, and Multivariate Statistics</w:t>
+              </w:r>
+              <w:r>
+                <w:rPr>
+                  <w:noProof/>
+                </w:rPr>
+                <w:t xml:space="preserve"> (1st ed.). John Wiley &amp; Sons, Incorporated.</w:t>
+              </w:r>
+            </w:p>
+            <w:p>
+              <w:pPr>
+                <w:pStyle w:val="Bibliography"/>
+                <w:ind w:left="720" w:hanging="720"/>
+                <w:rPr>
+                  <w:noProof/>
+                </w:rPr>
+              </w:pPr>
+              <w:r>
+                <w:rPr>
+                  <w:noProof/>
+                </w:rPr>
+                <w:t xml:space="preserve">Indeed. (2020, July 10). </w:t>
+              </w:r>
+              <w:r>
+                <w:rPr>
+                  <w:i/>
+                  <w:iCs/>
+                  <w:noProof/>
+                </w:rPr>
+                <w:t>SMART goals: definitions and example</w:t>
+              </w:r>
+              <w:r>
+                <w:rPr>
+                  <w:noProof/>
+                </w:rPr>
+                <w:t>. Retrieved from Career Development: https://www.indeed.com/career-advice/career-development/smart-goals</w:t>
+              </w:r>
+            </w:p>
+            <w:p>
+              <w:pPr>
+                <w:pStyle w:val="Bibliography"/>
+                <w:ind w:left="720" w:hanging="720"/>
+                <w:rPr>
+                  <w:noProof/>
+                </w:rPr>
+              </w:pPr>
+              <w:r>
+                <w:rPr>
+                  <w:noProof/>
+                </w:rPr>
+                <w:t xml:space="preserve">Jain, N. (2018, February 21). </w:t>
+              </w:r>
+              <w:r>
+                <w:rPr>
+                  <w:i/>
+                  <w:iCs/>
+                  <w:noProof/>
+                </w:rPr>
+                <w:t>Top 10 reasons for project failure</w:t>
+              </w:r>
+              <w:r>
+                <w:rPr>
+                  <w:noProof/>
+                </w:rPr>
+                <w:t>. Retrieved 28 2020, June, from Whiz Labs: https://www.whizlabs.com/blog/top-10-reasons-for-project-failure/</w:t>
+              </w:r>
+            </w:p>
+            <w:p>
+              <w:pPr>
+                <w:pStyle w:val="Bibliography"/>
+                <w:ind w:left="720" w:hanging="720"/>
+                <w:rPr>
+                  <w:noProof/>
+                </w:rPr>
+              </w:pPr>
+              <w:r>
+                <w:rPr>
+                  <w:noProof/>
+                </w:rPr>
+                <w:t xml:space="preserve">KilledByPolice. (2020, August 2). </w:t>
+              </w:r>
+              <w:r>
+                <w:rPr>
+                  <w:i/>
+                  <w:iCs/>
+                  <w:noProof/>
+                </w:rPr>
+                <w:t>Police Shootings Database</w:t>
+              </w:r>
+              <w:r>
+                <w:rPr>
+                  <w:noProof/>
+                </w:rPr>
+                <w:t>. Retrieved from Killed By Police: https://killedbypolice.net/</w:t>
+              </w:r>
+            </w:p>
+            <w:p>
+              <w:pPr>
+                <w:pStyle w:val="Bibliography"/>
+                <w:ind w:left="720" w:hanging="720"/>
+                <w:rPr>
+                  <w:noProof/>
+                </w:rPr>
+              </w:pPr>
+              <w:r>
+                <w:rPr>
+                  <w:noProof/>
+                </w:rPr>
+                <w:t xml:space="preserve">McCaskill, N. (2020, July 16). </w:t>
+              </w:r>
+              <w:r>
+                <w:rPr>
+                  <w:i/>
+                  <w:iCs/>
+                  <w:noProof/>
+                </w:rPr>
+                <w:t>Trump has tried to make 'Black Lives Matter' a partisan issue. A federal agency says it's not.</w:t>
+              </w:r>
+              <w:r>
+                <w:rPr>
+                  <w:noProof/>
+                </w:rPr>
+                <w:t xml:space="preserve"> Retrieved from Politico: https://www.politico.com/news/2020/07/16/trump-special-counsel-black-lives-matter-366177</w:t>
+              </w:r>
+            </w:p>
+            <w:p>
+              <w:pPr>
+                <w:pStyle w:val="Bibliography"/>
+                <w:ind w:left="720" w:hanging="720"/>
+                <w:rPr>
+                  <w:noProof/>
+                </w:rPr>
+              </w:pPr>
+              <w:r>
+                <w:rPr>
+                  <w:noProof/>
+                </w:rPr>
+                <w:t xml:space="preserve">Pierce, A. (2019, October 25). Whose lives matter? The black lives matter movement and the contested legacy of philosphical humanism. </w:t>
+              </w:r>
+              <w:r>
+                <w:rPr>
+                  <w:i/>
+                  <w:iCs/>
+                  <w:noProof/>
+                </w:rPr>
+                <w:t>Journal of Social Philosophy, 51</w:t>
+              </w:r>
+              <w:r>
+                <w:rPr>
+                  <w:noProof/>
+                </w:rPr>
+                <w:t>(2), 261-282. doi:https://doi-org.proxy1.ncu.edu/10.1111/josp.12305</w:t>
+              </w:r>
+            </w:p>
+            <w:p>
+              <w:pPr>
+                <w:pStyle w:val="Bibliography"/>
+                <w:ind w:left="720" w:hanging="720"/>
+                <w:rPr>
+                  <w:noProof/>
+                </w:rPr>
+              </w:pPr>
+              <w:r>
+                <w:rPr>
+                  <w:noProof/>
+                </w:rPr>
+                <w:t xml:space="preserve">Smith, C. (2020, Spring). Blue lives matter versus black lives matter: beneficial social policies as the path away from punitive rhetoric and harm. </w:t>
+              </w:r>
+              <w:r>
+                <w:rPr>
+                  <w:i/>
+                  <w:iCs/>
+                  <w:noProof/>
+                </w:rPr>
+                <w:t>Vermont Law Review, 44</w:t>
+              </w:r>
+              <w:r>
+                <w:rPr>
+                  <w:noProof/>
+                </w:rPr>
+                <w:t xml:space="preserve">(3), 463-291. </w:t>
+              </w:r>
+              <w:r>
+                <w:rPr>
+                  <w:noProof/>
+                </w:rPr>
+                <w:lastRenderedPageBreak/>
+                <w:t>Retrieved from https://search-ebscohost-com.proxy1.ncu.edu/login.aspx?direct=true&amp;db=ofs&amp;AN=143809860&amp;site=eds-liv</w:t>
+              </w:r>
+            </w:p>
+            <w:p>
+              <w:pPr>
+                <w:pStyle w:val="Bibliography"/>
+                <w:ind w:left="720" w:hanging="720"/>
+                <w:rPr>
+                  <w:noProof/>
+                </w:rPr>
+              </w:pPr>
+              <w:r>
+                <w:rPr>
+                  <w:noProof/>
+                </w:rPr>
+                <w:t xml:space="preserve">Taleb, N. (2010). </w:t>
+              </w:r>
+              <w:r>
+                <w:rPr>
+                  <w:i/>
+                  <w:iCs/>
+                  <w:noProof/>
+                </w:rPr>
+                <w:t>The Black Swan: The Impact of the Highly Improbable.</w:t>
+              </w:r>
+              <w:r>
+                <w:rPr>
+                  <w:noProof/>
+                </w:rPr>
+                <w:t xml:space="preserve"> New York: Random House Trade.</w:t>
+              </w:r>
+            </w:p>
+            <w:p>
+              <w:pPr>
+                <w:pStyle w:val="Bibliography"/>
+                <w:ind w:left="720" w:hanging="720"/>
+                <w:rPr>
+                  <w:noProof/>
+                </w:rPr>
+              </w:pPr>
+              <w:r>
+                <w:rPr>
+                  <w:noProof/>
+                </w:rPr>
+                <w:t xml:space="preserve">Trump, D. (2020, July 1). </w:t>
+              </w:r>
+              <w:r>
+                <w:rPr>
+                  <w:i/>
+                  <w:iCs/>
+                  <w:noProof/>
+                </w:rPr>
+                <w:t>@realDonalTrump</w:t>
+              </w:r>
+              <w:r>
+                <w:rPr>
+                  <w:noProof/>
+                </w:rPr>
+                <w:t>. Retrieved from Twitter: https://twitter.com/realDonaldTrump/status/1278324681477689349</w:t>
+              </w:r>
+            </w:p>
+            <w:p>
+              <w:r>
+                <w:rPr>
+                  <w:b/>
+                  <w:bCs/>
+                  <w:noProof/>
+                </w:rPr>
+                <w:fldChar w:fldCharType="end"/>
+              </w:r>
+            </w:p>
+          </w:sdtContent>
+        </w:sdt>
+      </w:sdtContent>
+    </w:sdt>
     <w:p/>
-    <w:p>
-      <w:r>
-        <w:tab/>
-        <w:t>A moment refers to statistical properties about the data distribution, such as mean and variance</w:t>
-      </w:r>
-      <w:sdt>
-        <w:sdtPr>
-          <w:id w:val="1921985939"/>
-          <w:citation/>
-        </w:sdtPr>
-        <w:sdtContent>
-          <w:r>
-            <w:fldChar w:fldCharType="begin"/>
-          </w:r>
-          <w:r>
-            <w:instrText xml:space="preserve"> CITATION Den15 \l 1033 </w:instrText>
-          </w:r>
-          <w:r>
-            <w:fldChar w:fldCharType="separate"/>
-          </w:r>
-          <w:r>
-            <w:rPr>
-              <w:noProof/>
-            </w:rPr>
-            <w:t xml:space="preserve"> (Denis, 2015)</w:t>
-          </w:r>
-          <w:r>
-            <w:fldChar w:fldCharType="end"/>
-          </w:r>
-        </w:sdtContent>
-      </w:sdt>
-      <w:r>
-        <w:t xml:space="preserve">.  </w:t>
-      </w:r>
-    </w:p>
     <w:sectPr>
       <w:headerReference w:type="default" r:id="rId8"/>
       <w:pgSz w:w="12240" w:h="15840"/>
@@ -1896,6 +2517,14 @@
       <w:contextualSpacing/>
     </w:pPr>
   </w:style>
+  <w:style w:type="paragraph" w:styleId="Bibliography">
+    <w:name w:val="Bibliography"/>
+    <w:basedOn w:val="Normal"/>
+    <w:next w:val="Normal"/>
+    <w:uiPriority w:val="37"/>
+    <w:unhideWhenUsed/>
+    <w:rsid w:val="002013B2"/>
+  </w:style>
 </w:styles>
 </file>
 
@@ -2223,23 +2852,6 @@
     <b:RefOrder>3</b:RefOrder>
   </b:Source>
   <b:Source>
-    <b:Tag>BLM20</b:Tag>
-    <b:SourceType>InternetSite</b:SourceType>
-    <b:Guid>{F74EA9DE-146A-4A21-A764-8530643CAFC5}</b:Guid>
-    <b:Author>
-      <b:Author>
-        <b:Corporate>BLM</b:Corporate>
-      </b:Author>
-    </b:Author>
-    <b:Title>#DefundThePolice</b:Title>
-    <b:InternetSiteTitle>https://blacklivesmatter.com/defundthepolice/</b:InternetSiteTitle>
-    <b:Year>2020</b:Year>
-    <b:Month>May</b:Month>
-    <b:Day>30</b:Day>
-    <b:URL>https://blacklivesmatter.com/defundthepolice/</b:URL>
-    <b:RefOrder>4</b:RefOrder>
-  </b:Source>
-  <b:Source>
     <b:Tag>Tru20</b:Tag>
     <b:SourceType>InternetSite</b:SourceType>
     <b:Guid>{7C7FC685-21BE-431A-A498-5B4C3F7F712B}</b:Guid>
@@ -2259,7 +2871,7 @@
     <b:Month>July</b:Month>
     <b:Day>1</b:Day>
     <b:URL>https://twitter.com/realDonaldTrump/status/1278324681477689349</b:URL>
-    <b:RefOrder>5</b:RefOrder>
+    <b:RefOrder>6</b:RefOrder>
   </b:Source>
   <b:Source>
     <b:Tag>Smi20</b:Tag>
@@ -2283,7 +2895,7 @@
     <b:Pages>463-291</b:Pages>
     <b:Volume>44</b:Volume>
     <b:Issue>3</b:Issue>
-    <b:RefOrder>6</b:RefOrder>
+    <b:RefOrder>7</b:RefOrder>
   </b:Source>
   <b:Source>
     <b:Tag>Ind20</b:Tag>
@@ -2351,7 +2963,7 @@
     <b:Volume>51</b:Volume>
     <b:Issue>2</b:Issue>
     <b:DOI>https://doi-org.proxy1.ncu.edu/10.1111/josp.12305</b:DOI>
-    <b:RefOrder>7</b:RefOrder>
+    <b:RefOrder>8</b:RefOrder>
   </b:Source>
   <b:Source>
     <b:Tag>Kil20</b:Tag>
@@ -2368,7 +2980,7 @@
     <b:Month>August</b:Month>
     <b:Day>2</b:Day>
     <b:URL>https://killedbypolice.net/</b:URL>
-    <b:RefOrder>8</b:RefOrder>
+    <b:RefOrder>9</b:RefOrder>
   </b:Source>
   <b:Source>
     <b:Tag>Den15</b:Tag>
@@ -2388,13 +3000,72 @@
     </b:Author>
     <b:Publisher>John Wiley &amp; Sons, Incorporated</b:Publisher>
     <b:Edition>1st</b:Edition>
-    <b:RefOrder>9</b:RefOrder>
+    <b:RefOrder>10</b:RefOrder>
+  </b:Source>
+  <b:Source>
+    <b:Tag>Tal10</b:Tag>
+    <b:SourceType>Book</b:SourceType>
+    <b:Guid>{1E8D8C1F-8103-4E90-8393-0EDE59388719}</b:Guid>
+    <b:Author>
+      <b:Author>
+        <b:NameList>
+          <b:Person>
+            <b:Last>Taleb</b:Last>
+            <b:First>N</b:First>
+          </b:Person>
+        </b:NameList>
+      </b:Author>
+    </b:Author>
+    <b:Title>The Black Swan: The Impact of the Highly Improbable</b:Title>
+    <b:Year>2010</b:Year>
+    <b:City>New York</b:City>
+    <b:Publisher>Random House Trade</b:Publisher>
+    <b:RefOrder>11</b:RefOrder>
+  </b:Source>
+  <b:Source>
+    <b:Tag>BLM20</b:Tag>
+    <b:SourceType>InternetSite</b:SourceType>
+    <b:Guid>{80CFB0FE-DE16-4A98-9E1C-C44E69C5561E}</b:Guid>
+    <b:Author>
+      <b:Author>
+        <b:Corporate>BLM</b:Corporate>
+      </b:Author>
+    </b:Author>
+    <b:Title>#DefundThePolice</b:Title>
+    <b:InternetSiteTitle>Blac Lives Matter</b:InternetSiteTitle>
+    <b:Year>2020</b:Year>
+    <b:Month>May</b:Month>
+    <b:Day>30</b:Day>
+    <b:URL>https://blacklivesmatter.com/defundthepolice/</b:URL>
+    <b:RefOrder>5</b:RefOrder>
+  </b:Source>
+  <b:Source>
+    <b:Tag>McC20</b:Tag>
+    <b:SourceType>InternetSite</b:SourceType>
+    <b:Guid>{72BD60FB-465E-4CE4-B03E-5F2EEC4B5F4B}</b:Guid>
+    <b:Title>Trump has tried to make 'Black Lives Matter' a partisan issue. A federal agency says it's not.</b:Title>
+    <b:Year>2020</b:Year>
+    <b:Author>
+      <b:Author>
+        <b:NameList>
+          <b:Person>
+            <b:Last>McCaskill</b:Last>
+            <b:First>N</b:First>
+          </b:Person>
+        </b:NameList>
+      </b:Author>
+    </b:Author>
+    <b:InternetSiteTitle>Politico</b:InternetSiteTitle>
+    <b:Month>July</b:Month>
+    <b:Day>16</b:Day>
+    <b:URL>https://www.politico.com/news/2020/07/16/trump-special-counsel-black-lives-matter-366177</b:URL>
+    <b:RefOrder>4</b:RefOrder>
   </b:Source>
 </b:Sources>
 </file>
 
 <file path=customXml/itemProps1.xml><?xml version="1.0" encoding="utf-8"?>
-<ds:datastoreItem xmlns:ds="http://schemas.openxmlformats.org/officeDocument/2006/customXml" ds:itemID="{9F84824E-331D-4C5C-B8BF-62301346113B}">
+<ds:datastoreItem xmlns:ds="http://schemas.openxmlformats.org/officeDocument/2006/customXml" ds:itemID="{6AA845E6-8599-4CE4-B5CF-38F5958F009A}">
   <ds:schemaRefs>
     <ds:schemaRef ds:uri="http://schemas.openxmlformats.org/officeDocument/2006/bibliography"/>
   </ds:schemaRefs>

--- a/Section_1_Enterprise_Statistical_Applications/Week1_Art_Science/BachmeierNTIM7101-1.docx
+++ b/Section_1_Enterprise_Statistical_Applications/Week1_Art_Science/BachmeierNTIM7101-1.docx
@@ -1289,7 +1289,23 @@
                   <w:iCs/>
                   <w:noProof/>
                 </w:rPr>
-                <w:t>Trump has tried to make 'Black Lives Matter' a partisan issue. A federal agency says it's not.</w:t>
+                <w:t>Trump has tried to make 'Black Lives Matter' a partisan issue. A federal agency says it</w:t>
+              </w:r>
+              <w:r>
+                <w:rPr>
+                  <w:i/>
+                  <w:iCs/>
+                  <w:noProof/>
+                </w:rPr>
+                <w:t xml:space="preserve"> i</w:t>
+              </w:r>
+              <w:r>
+                <w:rPr>
+                  <w:i/>
+                  <w:iCs/>
+                  <w:noProof/>
+                </w:rPr>
+                <w:t>s not.</w:t>
               </w:r>
               <w:r>
                 <w:rPr>

--- a/Section_1_Enterprise_Statistical_Applications/Week1_Art_Science/BachmeierNTIM7101-1.docx
+++ b/Section_1_Enterprise_Statistical_Applications/Week1_Art_Science/BachmeierNTIM7101-1.docx
@@ -188,6 +188,7 @@
           <w:id w:val="1264035165"/>
           <w:citation/>
         </w:sdtPr>
+        <w:sdtEndPr/>
         <w:sdtContent>
           <w:r>
             <w:fldChar w:fldCharType="begin"/>
@@ -210,19 +211,14 @@
         </w:sdtContent>
       </w:sdt>
       <w:r>
-        <w:t>.</w:t>
-      </w:r>
-      <w:r>
-        <w:t xml:space="preserve">  NCU-C addresses these concerns with acceptance criteria that new efforts must adhere too.  For instance, the effort needs to be </w:t>
-      </w:r>
-      <w:r>
-        <w:t>(SMART) Specific, Measurable, Attainable, Relevant, and Time-based</w:t>
+        <w:t>.  NCU-C addresses these concerns with acceptance criteria that new efforts must adhere too.  For instance, the effort needs to be (SMART) Specific, Measurable, Attainable, Relevant, and Time-based</w:t>
       </w:r>
       <w:sdt>
         <w:sdtPr>
           <w:id w:val="1265189710"/>
           <w:citation/>
         </w:sdtPr>
+        <w:sdtEndPr/>
         <w:sdtContent>
           <w:r>
             <w:fldChar w:fldCharType="begin"/>
@@ -245,13 +241,16 @@
         </w:sdtContent>
       </w:sdt>
       <w:r>
-        <w:t xml:space="preserve">.  </w:t>
-      </w:r>
-      <w:r>
-        <w:t>When the goals are unrealistic or prohibitively expensive, then it leads to waste.  Completing a social-economic development requires years of involvement, and this necessitates the ability to measure progress along the way.</w:t>
-      </w:r>
-      <w:r>
-        <w:t xml:space="preserve">  One of the challenges with addressing macro-trends is the costs that arise from data collection.  Instead, there need to be aggregate data sources or random sampling procedures that can feed into </w:t>
+        <w:t>.  When the goals are unrealistic or prohibitively expensive, then it leads to waste.  Completing a social-economic development requires years of involvement, and this necessitates the ability to measure progress along the way.</w:t>
+      </w:r>
+      <w:r>
+        <w:t xml:space="preserve">  One of the challenges with addressing macro-trends is the costs that arise from data collection.  Instead, there need</w:t>
+      </w:r>
+      <w:r>
+        <w:t>s</w:t>
+      </w:r>
+      <w:r>
+        <w:t xml:space="preserve"> to be aggregate data sources or random sampling procedures that can feed into </w:t>
       </w:r>
       <w:proofErr w:type="spellStart"/>
       <w:r>
@@ -303,6 +302,7 @@
           <w:id w:val="1132445143"/>
           <w:citation/>
         </w:sdtPr>
+        <w:sdtEndPr/>
         <w:sdtContent>
           <w:r>
             <w:fldChar w:fldCharType="begin"/>
@@ -340,6 +340,7 @@
           <w:id w:val="1804188659"/>
           <w:citation/>
         </w:sdtPr>
+        <w:sdtEndPr/>
         <w:sdtContent>
           <w:r>
             <w:fldChar w:fldCharType="begin"/>
@@ -375,6 +376,7 @@
           <w:id w:val="-2108963465"/>
           <w:citation/>
         </w:sdtPr>
+        <w:sdtEndPr/>
         <w:sdtContent>
           <w:r>
             <w:fldChar w:fldCharType="begin"/>
@@ -404,6 +406,7 @@
           <w:id w:val="857395005"/>
           <w:citation/>
         </w:sdtPr>
+        <w:sdtEndPr/>
         <w:sdtContent>
           <w:r>
             <w:fldChar w:fldCharType="begin"/>
@@ -439,6 +442,7 @@
           <w:id w:val="-912232052"/>
           <w:citation/>
         </w:sdtPr>
+        <w:sdtEndPr/>
         <w:sdtContent>
           <w:r>
             <w:fldChar w:fldCharType="begin"/>
@@ -529,6 +533,7 @@
           <w:id w:val="-496955056"/>
           <w:citation/>
         </w:sdtPr>
+        <w:sdtEndPr/>
         <w:sdtContent>
           <w:r>
             <w:fldChar w:fldCharType="begin"/>
@@ -558,6 +563,7 @@
           <w:id w:val="694359115"/>
           <w:citation/>
         </w:sdtPr>
+        <w:sdtEndPr/>
         <w:sdtContent>
           <w:r>
             <w:fldChar w:fldCharType="begin"/>
@@ -655,6 +661,7 @@
           <w:id w:val="-1811542694"/>
           <w:citation/>
         </w:sdtPr>
+        <w:sdtEndPr/>
         <w:sdtContent>
           <w:r>
             <w:fldChar w:fldCharType="begin"/>
@@ -705,6 +712,7 @@
           <w:id w:val="28848924"/>
           <w:citation/>
         </w:sdtPr>
+        <w:sdtEndPr/>
         <w:sdtContent>
           <w:r>
             <w:fldChar w:fldCharType="begin"/>
@@ -755,19 +763,13 @@
         <w:t>odds</w:t>
       </w:r>
       <w:r>
-        <w:t xml:space="preserve"> of a value appearing in the data, it enables them to </w:t>
-      </w:r>
-      <w:r>
-        <w:t xml:space="preserve">make assertions about </w:t>
+        <w:t xml:space="preserve"> of a value appearing in the data, it enables them to make assertions about </w:t>
       </w:r>
       <w:r>
         <w:t>the</w:t>
       </w:r>
       <w:r>
-        <w:t xml:space="preserve"> scenario.  </w:t>
-      </w:r>
-      <w:r>
-        <w:t xml:space="preserve">A moment refers to </w:t>
+        <w:t xml:space="preserve"> scenario.  A moment refers to </w:t>
       </w:r>
       <w:r>
         <w:t xml:space="preserve">the </w:t>
@@ -792,6 +794,7 @@
           <w:id w:val="1921985939"/>
           <w:citation/>
         </w:sdtPr>
+        <w:sdtEndPr/>
         <w:sdtContent>
           <w:r>
             <w:fldChar w:fldCharType="begin"/>
@@ -814,16 +817,14 @@
         </w:sdtContent>
       </w:sdt>
       <w:r>
-        <w:t xml:space="preserve">.  </w:t>
-      </w:r>
-      <w:r>
-        <w:t>Collection processes can feed these moments into statistical functions to determine the expected value of the sample.  As more substantial portions of the population ingest into this calculation, it eventually converges to the population mean.  However, it is essential to understand that the sample population might only contain a subset of the parent population</w:t>
+        <w:t>.  Collection processes can feed these moments into statistical functions to determine the expected value of the sample.  As more substantial portions of the population ingest into this calculation, it eventually converges to the population mean.  However, it is essential to understand that the sample population might only contain a subset of the parent population</w:t>
       </w:r>
       <w:sdt>
         <w:sdtPr>
           <w:id w:val="648638980"/>
           <w:citation/>
         </w:sdtPr>
+        <w:sdtEndPr/>
         <w:sdtContent>
           <w:r>
             <w:fldChar w:fldCharType="begin"/>
@@ -886,7 +887,13 @@
         <w:t>s</w:t>
       </w:r>
       <w:r>
-        <w:t xml:space="preserve"> requires demographic information about victims of the police, traffic stops metrics and county census data.  These sources can feed into a model that assesses the risk of mortality present to each class of citizens.  That assessment needs to express descriptive statistics across both horizontals (e.g., age and income) and verticals (e.g., nationality and race) groupings.  These groups can bubble up latent feature dependencies, such as </w:t>
+        <w:t xml:space="preserve"> requires demographic information about victims of the police, traffic stops metrics</w:t>
+      </w:r>
+      <w:r>
+        <w:t>,</w:t>
+      </w:r>
+      <w:r>
+        <w:t xml:space="preserve"> and county census data.  These sources can feed into a model that assesses the risk of mortality present to each class of citizens.  That assessment needs to express descriptive statistics across both horizontals (e.g., age and income) and verticals (e.g., nationality and race) groupings.  These groups can bubble up latent feature dependencies, such as </w:t>
       </w:r>
       <w:r>
         <w:t xml:space="preserve">income ranges could </w:t>
@@ -930,6 +937,7 @@
           <w:id w:val="450063084"/>
           <w:citation/>
         </w:sdtPr>
+        <w:sdtEndPr/>
         <w:sdtContent>
           <w:r>
             <w:fldChar w:fldCharType="begin"/>
@@ -975,6 +983,7 @@
           <w:id w:val="964231050"/>
           <w:citation/>
         </w:sdtPr>
+        <w:sdtEndPr/>
         <w:sdtContent>
           <w:r>
             <w:fldChar w:fldCharType="begin"/>
@@ -1005,15 +1014,7 @@
       </w:r>
       <w:proofErr w:type="gramEnd"/>
       <w:r>
-        <w:t xml:space="preserve">, which makes the opposite claim.  Depending on the scenario proving the </w:t>
-      </w:r>
-      <w:proofErr w:type="gramStart"/>
-      <w:r>
-        <w:t>null-hypothesis</w:t>
-      </w:r>
-      <w:proofErr w:type="gramEnd"/>
-      <w:r>
-        <w:t xml:space="preserve"> might be more straightforward than the underlying hypothesis.  For instance, an initial assumption might state that civil services are necessary at </w:t>
+        <w:t xml:space="preserve">, which makes the opposite claim.  Depending on the scenario proving the null-hypothesis might be more straightforward than the underlying hypothesis.  For instance, an initial assumption might state that civil services are necessary at </w:t>
       </w:r>
       <w:r>
         <w:rPr>
@@ -1052,17 +1053,16 @@
     </w:p>
     <w:sdt>
       <w:sdtPr>
+        <w:rPr>
+          <w:b w:val="0"/>
+        </w:rPr>
         <w:id w:val="-778874250"/>
         <w:docPartObj>
           <w:docPartGallery w:val="Bibliographies"/>
           <w:docPartUnique/>
         </w:docPartObj>
       </w:sdtPr>
-      <w:sdtEndPr>
-        <w:rPr>
-          <w:b w:val="0"/>
-        </w:rPr>
-      </w:sdtEndPr>
+      <w:sdtEndPr/>
       <w:sdtContent>
         <w:p>
           <w:pPr>
@@ -1085,6 +1085,7 @@
             <w:id w:val="-573587230"/>
             <w:bibliography/>
           </w:sdtPr>
+          <w:sdtEndPr/>
           <w:sdtContent>
             <w:p>
               <w:pPr>
@@ -1206,6 +1207,14 @@
               </w:r>
               <w:r>
                 <w:rPr>
+                  <w:i/>
+                  <w:iCs/>
+                  <w:noProof/>
+                </w:rPr>
+                <w:t>s</w:t>
+              </w:r>
+              <w:r>
+                <w:rPr>
                   <w:noProof/>
                 </w:rPr>
                 <w:t>. Retrieved from Career Development: https://www.indeed.com/career-advice/career-development/smart-goals</w:t>
@@ -1326,7 +1335,19 @@
                 <w:rPr>
                   <w:noProof/>
                 </w:rPr>
-                <w:t xml:space="preserve">Pierce, A. (2019, October 25). Whose lives matter? The black lives matter movement and the contested legacy of philosphical humanism. </w:t>
+                <w:t>Pierce, A. (2019, October 25). Whose lives matter? The black lives matter movement and the contested legacy of philos</w:t>
+              </w:r>
+              <w:r>
+                <w:rPr>
+                  <w:noProof/>
+                </w:rPr>
+                <w:t>o</w:t>
+              </w:r>
+              <w:r>
+                <w:rPr>
+                  <w:noProof/>
+                </w:rPr>
+                <w:t xml:space="preserve">phical humanism. </w:t>
               </w:r>
               <w:r>
                 <w:rPr>

--- a/Section_1_Enterprise_Statistical_Applications/Week1_Art_Science/BachmeierNTIM7101-1.docx
+++ b/Section_1_Enterprise_Statistical_Applications/Week1_Art_Science/BachmeierNTIM7101-1.docx
@@ -86,7 +86,13 @@
         <w:jc w:val="center"/>
       </w:pPr>
       <w:r>
-        <w:t>North Central University</w:t>
+        <w:t>North</w:t>
+      </w:r>
+      <w:r>
+        <w:t>c</w:t>
+      </w:r>
+      <w:r>
+        <w:t>entral University</w:t>
       </w:r>
     </w:p>
     <w:p>

--- a/Section_1_Enterprise_Statistical_Applications/Week1_Art_Science/BachmeierNTIM7101-1.docx
+++ b/Section_1_Enterprise_Statistical_Applications/Week1_Art_Science/BachmeierNTIM7101-1.docx
@@ -300,6 +300,7 @@
       <w:pPr>
         <w:ind w:firstLine="720"/>
       </w:pPr>
+      <w:bookmarkStart w:id="0" w:name="_Hlk50295734"/>
       <w:r>
         <w:t>The death of George Floyd has risen the debate of police violence and reform to the national stage</w:t>
       </w:r>
@@ -331,7 +332,12 @@
         </w:sdtContent>
       </w:sdt>
       <w:r>
-        <w:t xml:space="preserve">.  While the topic rests on American’s hearts and minds, it has also become highly partisan with many efforts to </w:t>
+        <w:t xml:space="preserve">.  </w:t>
+      </w:r>
+      <w:bookmarkStart w:id="1" w:name="_Hlk50281329"/>
+      <w:bookmarkStart w:id="2" w:name="_Hlk50281375"/>
+      <w:r>
+        <w:t xml:space="preserve">While the topic rests on American’s hearts and minds, it has also become highly partisan with many efforts to </w:t>
       </w:r>
       <w:proofErr w:type="spellStart"/>
       <w:r>
@@ -369,7 +375,15 @@
         </w:sdtContent>
       </w:sdt>
       <w:r>
-        <w:t xml:space="preserve">.  On the one hand, an argument exists that defunding the police will force </w:t>
+        <w:t xml:space="preserve">. </w:t>
+      </w:r>
+      <w:bookmarkEnd w:id="2"/>
+      <w:r>
+        <w:t xml:space="preserve"> </w:t>
+      </w:r>
+      <w:bookmarkStart w:id="3" w:name="_Hlk50281575"/>
+      <w:r>
+        <w:t xml:space="preserve">On the one hand, an argument exists that defunding the police will force </w:t>
       </w:r>
       <w:r>
         <w:t xml:space="preserve">systematic </w:t>
@@ -482,7 +496,10 @@
       <w:r>
         <w:t>.</w:t>
       </w:r>
-    </w:p>
+      <w:bookmarkEnd w:id="1"/>
+      <w:bookmarkEnd w:id="3"/>
+    </w:p>
+    <w:bookmarkEnd w:id="0"/>
     <w:p>
       <w:pPr>
         <w:pStyle w:val="Heading2"/>
@@ -494,7 +511,19 @@
     <w:p>
       <w:r>
         <w:tab/>
-        <w:t>NCU-C has a reputation for tackling hard problems that are front and center to the American population.  Two other areas of consideration include the COVID-19 pandemic and presidential election.  While these are problems that warrant additional research, they are likely to find a timely resolution through external means.</w:t>
+        <w:t xml:space="preserve">NCU-C has a reputation for tackling </w:t>
+      </w:r>
+      <w:r>
+        <w:t>challenging</w:t>
+      </w:r>
+      <w:r>
+        <w:t xml:space="preserve"> problems that are front and center to the American population.  Two other areas of consideration include the COVID-19 pandemic and </w:t>
+      </w:r>
+      <w:r>
+        <w:t xml:space="preserve">the </w:t>
+      </w:r>
+      <w:r>
+        <w:t>presidential election.  While these are problems that warrant additional research, they are likely to find a timely resolution through external means.</w:t>
       </w:r>
       <w:r>
         <w:t xml:space="preserve">  Vaccines are on the horizon, and basic safety protocols (e.g., masks and hand sanitizers) are readily available.  Similarly, the election will come and go before team formation can complete.  However, discrimination and mistrust across </w:t>
@@ -509,11 +538,11 @@
         <w:t>undamental changes</w:t>
       </w:r>
       <w:r>
-        <w:t xml:space="preserve"> and targeted policy research, these issues will continue to plague the country for another </w:t>
+        <w:t xml:space="preserve"> and targeted policy research, these issues will continue to plague the </w:t>
       </w:r>
       <w:r>
         <w:lastRenderedPageBreak/>
-        <w:t xml:space="preserve">century.  Since the organization has substantially more to gain from these investments, moving forward with police violence and reform is the clear winner. </w:t>
+        <w:t xml:space="preserve">country for another century.  Since the organization has substantially more to gain from these investments, moving forward with police violence and reform is the clear winner. </w:t>
       </w:r>
     </w:p>
     <w:p>
@@ -525,6 +554,7 @@
       </w:r>
     </w:p>
     <w:p>
+      <w:bookmarkStart w:id="4" w:name="_Hlk50295776"/>
       <w:r>
         <w:tab/>
       </w:r>
@@ -623,7 +653,13 @@
         <w:ind w:firstLine="720"/>
       </w:pPr>
       <w:r>
-        <w:t xml:space="preserve">Another central theme is that shifting funding from police departments to civil services will change the risk calculus.  Assuming this statement is true to what extent?  What portion of the population is going through a medical crisis during their time of demise?  Until examining the data, it can be challenging to separate the norm from media machines selling advertising.  Perhaps a more accurate perspective is that scenario-specific categories exist, and additional training programs can target those situations, </w:t>
+        <w:t>Another central theme is that shifting funding from police departments to civil services will change the risk calculus.  Assuming this statement is true</w:t>
+      </w:r>
+      <w:r>
+        <w:t>,</w:t>
+      </w:r>
+      <w:r>
+        <w:t xml:space="preserve"> to what extent?  What portion of the population is going through a medical crisis during their time of demise?  Until examining the data, it can be challenging to separate the norm from media machines selling advertising.  Perhaps a more accurate perspective is that scenario-specific categories exist, and additional training programs can target those situations, </w:t>
       </w:r>
       <w:r>
         <w:t>reducing</w:t>
@@ -632,6 +668,7 @@
         <w:t xml:space="preserve"> the mortality rates.</w:t>
       </w:r>
     </w:p>
+    <w:bookmarkEnd w:id="4"/>
     <w:p>
       <w:pPr>
         <w:pStyle w:val="Heading1"/>

--- a/Section_1_Enterprise_Statistical_Applications/Week1_Art_Science/BachmeierNTIM7101-1.docx
+++ b/Section_1_Enterprise_Statistical_Applications/Week1_Art_Science/BachmeierNTIM7101-1.docx
@@ -334,8 +334,8 @@
       <w:r>
         <w:t xml:space="preserve">.  </w:t>
       </w:r>
-      <w:bookmarkStart w:id="1" w:name="_Hlk50281329"/>
-      <w:bookmarkStart w:id="2" w:name="_Hlk50281375"/>
+      <w:bookmarkStart w:id="1" w:name="_Hlk50281375"/>
+      <w:bookmarkStart w:id="2" w:name="_Hlk50281329"/>
       <w:r>
         <w:t xml:space="preserve">While the topic rests on American’s hearts and minds, it has also become highly partisan with many efforts to </w:t>
       </w:r>
@@ -377,7 +377,7 @@
       <w:r>
         <w:t xml:space="preserve">. </w:t>
       </w:r>
-      <w:bookmarkEnd w:id="2"/>
+      <w:bookmarkEnd w:id="1"/>
       <w:r>
         <w:t xml:space="preserve"> </w:t>
       </w:r>
@@ -496,7 +496,7 @@
       <w:r>
         <w:t>.</w:t>
       </w:r>
-      <w:bookmarkEnd w:id="1"/>
+      <w:bookmarkEnd w:id="2"/>
       <w:bookmarkEnd w:id="3"/>
     </w:p>
     <w:bookmarkEnd w:id="0"/>
@@ -1517,7 +1517,12 @@
     </w:sdt>
     <w:p/>
     <w:sectPr>
-      <w:headerReference w:type="default" r:id="rId8"/>
+      <w:headerReference w:type="even" r:id="rId8"/>
+      <w:headerReference w:type="default" r:id="rId9"/>
+      <w:footerReference w:type="even" r:id="rId10"/>
+      <w:footerReference w:type="default" r:id="rId11"/>
+      <w:headerReference w:type="first" r:id="rId12"/>
+      <w:footerReference w:type="first" r:id="rId13"/>
       <w:pgSz w:w="12240" w:h="15840"/>
       <w:pgMar w:top="1440" w:right="1440" w:bottom="1440" w:left="1440" w:header="720" w:footer="720" w:gutter="0"/>
       <w:pgNumType w:start="1"/>
@@ -1553,6 +1558,36 @@
 </w:endnotes>
 </file>
 
+<file path=word/footer1.xml><?xml version="1.0" encoding="utf-8"?>
+<w:ftr xmlns:wpc="http://schemas.microsoft.com/office/word/2010/wordprocessingCanvas" xmlns:cx="http://schemas.microsoft.com/office/drawing/2014/chartex" xmlns:cx1="http://schemas.microsoft.com/office/drawing/2015/9/8/chartex" xmlns:cx2="http://schemas.microsoft.com/office/drawing/2015/10/21/chartex" xmlns:cx3="http://schemas.microsoft.com/office/drawing/2016/5/9/chartex" xmlns:cx4="http://schemas.microsoft.com/office/drawing/2016/5/10/chartex" xmlns:cx5="http://schemas.microsoft.com/office/drawing/2016/5/11/chartex" xmlns:cx6="http://schemas.microsoft.com/office/drawing/2016/5/12/chartex" xmlns:cx7="http://schemas.microsoft.com/office/drawing/2016/5/13/chartex" xmlns:cx8="http://schemas.microsoft.com/office/drawing/2016/5/14/chartex" xmlns:mc="http://schemas.openxmlformats.org/markup-compatibility/2006" xmlns:aink="http://schemas.microsoft.com/office/drawing/2016/ink" xmlns:am3d="http://schemas.microsoft.com/office/drawing/2017/model3d" xmlns:o="urn:schemas-microsoft-com:office:office" xmlns:r="http://schemas.openxmlformats.org/officeDocument/2006/relationships" xmlns:m="http://schemas.openxmlformats.org/officeDocument/2006/math" xmlns:v="urn:schemas-microsoft-com:vml" xmlns:wp14="http://schemas.microsoft.com/office/word/2010/wordprocessingDrawing" xmlns:wp="http://schemas.openxmlformats.org/drawingml/2006/wordprocessingDrawing" xmlns:w10="urn:schemas-microsoft-com:office:word" xmlns:w="http://schemas.openxmlformats.org/wordprocessingml/2006/main" xmlns:w14="http://schemas.microsoft.com/office/word/2010/wordml" xmlns:w15="http://schemas.microsoft.com/office/word/2012/wordml" xmlns:w16cex="http://schemas.microsoft.com/office/word/2018/wordml/cex" xmlns:w16cid="http://schemas.microsoft.com/office/word/2016/wordml/cid" xmlns:w16="http://schemas.microsoft.com/office/word/2018/wordml" xmlns:w16se="http://schemas.microsoft.com/office/word/2015/wordml/symex" xmlns:wpg="http://schemas.microsoft.com/office/word/2010/wordprocessingGroup" xmlns:wpi="http://schemas.microsoft.com/office/word/2010/wordprocessingInk" xmlns:wne="http://schemas.microsoft.com/office/word/2006/wordml" xmlns:wps="http://schemas.microsoft.com/office/word/2010/wordprocessingShape" mc:Ignorable="w14 w15 w16se w16cid w16 w16cex wp14">
+  <w:p>
+    <w:pPr>
+      <w:pStyle w:val="Footer"/>
+    </w:pPr>
+  </w:p>
+</w:ftr>
+</file>
+
+<file path=word/footer2.xml><?xml version="1.0" encoding="utf-8"?>
+<w:ftr xmlns:wpc="http://schemas.microsoft.com/office/word/2010/wordprocessingCanvas" xmlns:cx="http://schemas.microsoft.com/office/drawing/2014/chartex" xmlns:cx1="http://schemas.microsoft.com/office/drawing/2015/9/8/chartex" xmlns:cx2="http://schemas.microsoft.com/office/drawing/2015/10/21/chartex" xmlns:cx3="http://schemas.microsoft.com/office/drawing/2016/5/9/chartex" xmlns:cx4="http://schemas.microsoft.com/office/drawing/2016/5/10/chartex" xmlns:cx5="http://schemas.microsoft.com/office/drawing/2016/5/11/chartex" xmlns:cx6="http://schemas.microsoft.com/office/drawing/2016/5/12/chartex" xmlns:cx7="http://schemas.microsoft.com/office/drawing/2016/5/13/chartex" xmlns:cx8="http://schemas.microsoft.com/office/drawing/2016/5/14/chartex" xmlns:mc="http://schemas.openxmlformats.org/markup-compatibility/2006" xmlns:aink="http://schemas.microsoft.com/office/drawing/2016/ink" xmlns:am3d="http://schemas.microsoft.com/office/drawing/2017/model3d" xmlns:o="urn:schemas-microsoft-com:office:office" xmlns:r="http://schemas.openxmlformats.org/officeDocument/2006/relationships" xmlns:m="http://schemas.openxmlformats.org/officeDocument/2006/math" xmlns:v="urn:schemas-microsoft-com:vml" xmlns:wp14="http://schemas.microsoft.com/office/word/2010/wordprocessingDrawing" xmlns:wp="http://schemas.openxmlformats.org/drawingml/2006/wordprocessingDrawing" xmlns:w10="urn:schemas-microsoft-com:office:word" xmlns:w="http://schemas.openxmlformats.org/wordprocessingml/2006/main" xmlns:w14="http://schemas.microsoft.com/office/word/2010/wordml" xmlns:w15="http://schemas.microsoft.com/office/word/2012/wordml" xmlns:w16cex="http://schemas.microsoft.com/office/word/2018/wordml/cex" xmlns:w16cid="http://schemas.microsoft.com/office/word/2016/wordml/cid" xmlns:w16="http://schemas.microsoft.com/office/word/2018/wordml" xmlns:w16se="http://schemas.microsoft.com/office/word/2015/wordml/symex" xmlns:wpg="http://schemas.microsoft.com/office/word/2010/wordprocessingGroup" xmlns:wpi="http://schemas.microsoft.com/office/word/2010/wordprocessingInk" xmlns:wne="http://schemas.microsoft.com/office/word/2006/wordml" xmlns:wps="http://schemas.microsoft.com/office/word/2010/wordprocessingShape" mc:Ignorable="w14 w15 w16se w16cid w16 w16cex wp14">
+  <w:p>
+    <w:pPr>
+      <w:pStyle w:val="Footer"/>
+    </w:pPr>
+  </w:p>
+</w:ftr>
+</file>
+
+<file path=word/footer3.xml><?xml version="1.0" encoding="utf-8"?>
+<w:ftr xmlns:wpc="http://schemas.microsoft.com/office/word/2010/wordprocessingCanvas" xmlns:cx="http://schemas.microsoft.com/office/drawing/2014/chartex" xmlns:cx1="http://schemas.microsoft.com/office/drawing/2015/9/8/chartex" xmlns:cx2="http://schemas.microsoft.com/office/drawing/2015/10/21/chartex" xmlns:cx3="http://schemas.microsoft.com/office/drawing/2016/5/9/chartex" xmlns:cx4="http://schemas.microsoft.com/office/drawing/2016/5/10/chartex" xmlns:cx5="http://schemas.microsoft.com/office/drawing/2016/5/11/chartex" xmlns:cx6="http://schemas.microsoft.com/office/drawing/2016/5/12/chartex" xmlns:cx7="http://schemas.microsoft.com/office/drawing/2016/5/13/chartex" xmlns:cx8="http://schemas.microsoft.com/office/drawing/2016/5/14/chartex" xmlns:mc="http://schemas.openxmlformats.org/markup-compatibility/2006" xmlns:aink="http://schemas.microsoft.com/office/drawing/2016/ink" xmlns:am3d="http://schemas.microsoft.com/office/drawing/2017/model3d" xmlns:o="urn:schemas-microsoft-com:office:office" xmlns:r="http://schemas.openxmlformats.org/officeDocument/2006/relationships" xmlns:m="http://schemas.openxmlformats.org/officeDocument/2006/math" xmlns:v="urn:schemas-microsoft-com:vml" xmlns:wp14="http://schemas.microsoft.com/office/word/2010/wordprocessingDrawing" xmlns:wp="http://schemas.openxmlformats.org/drawingml/2006/wordprocessingDrawing" xmlns:w10="urn:schemas-microsoft-com:office:word" xmlns:w="http://schemas.openxmlformats.org/wordprocessingml/2006/main" xmlns:w14="http://schemas.microsoft.com/office/word/2010/wordml" xmlns:w15="http://schemas.microsoft.com/office/word/2012/wordml" xmlns:w16cex="http://schemas.microsoft.com/office/word/2018/wordml/cex" xmlns:w16cid="http://schemas.microsoft.com/office/word/2016/wordml/cid" xmlns:w16="http://schemas.microsoft.com/office/word/2018/wordml" xmlns:w16se="http://schemas.microsoft.com/office/word/2015/wordml/symex" xmlns:wpg="http://schemas.microsoft.com/office/word/2010/wordprocessingGroup" xmlns:wpi="http://schemas.microsoft.com/office/word/2010/wordprocessingInk" xmlns:wne="http://schemas.microsoft.com/office/word/2006/wordml" xmlns:wps="http://schemas.microsoft.com/office/word/2010/wordprocessingShape" mc:Ignorable="w14 w15 w16se w16cid w16 w16cex wp14">
+  <w:p>
+    <w:pPr>
+      <w:pStyle w:val="Footer"/>
+    </w:pPr>
+  </w:p>
+</w:ftr>
+</file>
+
 <file path=word/footnotes.xml><?xml version="1.0" encoding="utf-8"?>
 <w:footnotes xmlns:wpc="http://schemas.microsoft.com/office/word/2010/wordprocessingCanvas" xmlns:cx="http://schemas.microsoft.com/office/drawing/2014/chartex" xmlns:cx1="http://schemas.microsoft.com/office/drawing/2015/9/8/chartex" xmlns:cx2="http://schemas.microsoft.com/office/drawing/2015/10/21/chartex" xmlns:cx3="http://schemas.microsoft.com/office/drawing/2016/5/9/chartex" xmlns:cx4="http://schemas.microsoft.com/office/drawing/2016/5/10/chartex" xmlns:cx5="http://schemas.microsoft.com/office/drawing/2016/5/11/chartex" xmlns:cx6="http://schemas.microsoft.com/office/drawing/2016/5/12/chartex" xmlns:cx7="http://schemas.microsoft.com/office/drawing/2016/5/13/chartex" xmlns:cx8="http://schemas.microsoft.com/office/drawing/2016/5/14/chartex" xmlns:mc="http://schemas.openxmlformats.org/markup-compatibility/2006" xmlns:aink="http://schemas.microsoft.com/office/drawing/2016/ink" xmlns:am3d="http://schemas.microsoft.com/office/drawing/2017/model3d" xmlns:o="urn:schemas-microsoft-com:office:office" xmlns:r="http://schemas.openxmlformats.org/officeDocument/2006/relationships" xmlns:m="http://schemas.openxmlformats.org/officeDocument/2006/math" xmlns:v="urn:schemas-microsoft-com:vml" xmlns:wp14="http://schemas.microsoft.com/office/word/2010/wordprocessingDrawing" xmlns:wp="http://schemas.openxmlformats.org/drawingml/2006/wordprocessingDrawing" xmlns:w10="urn:schemas-microsoft-com:office:word" xmlns:w="http://schemas.openxmlformats.org/wordprocessingml/2006/main" xmlns:w14="http://schemas.microsoft.com/office/word/2010/wordml" xmlns:w15="http://schemas.microsoft.com/office/word/2012/wordml" xmlns:w16cex="http://schemas.microsoft.com/office/word/2018/wordml/cex" xmlns:w16cid="http://schemas.microsoft.com/office/word/2016/wordml/cid" xmlns:w16="http://schemas.microsoft.com/office/word/2018/wordml" xmlns:w16se="http://schemas.microsoft.com/office/word/2015/wordml/symex" xmlns:wpg="http://schemas.microsoft.com/office/word/2010/wordprocessingGroup" xmlns:wpi="http://schemas.microsoft.com/office/word/2010/wordprocessingInk" xmlns:wne="http://schemas.microsoft.com/office/word/2006/wordml" xmlns:wps="http://schemas.microsoft.com/office/word/2010/wordprocessingShape" mc:Ignorable="w14 w15 w16se w16cid w16 w16cex wp14">
   <w:footnote w:type="separator" w:id="-1">
@@ -1579,6 +1614,16 @@
 </file>
 
 <file path=word/header1.xml><?xml version="1.0" encoding="utf-8"?>
+<w:hdr xmlns:wpc="http://schemas.microsoft.com/office/word/2010/wordprocessingCanvas" xmlns:cx="http://schemas.microsoft.com/office/drawing/2014/chartex" xmlns:cx1="http://schemas.microsoft.com/office/drawing/2015/9/8/chartex" xmlns:cx2="http://schemas.microsoft.com/office/drawing/2015/10/21/chartex" xmlns:cx3="http://schemas.microsoft.com/office/drawing/2016/5/9/chartex" xmlns:cx4="http://schemas.microsoft.com/office/drawing/2016/5/10/chartex" xmlns:cx5="http://schemas.microsoft.com/office/drawing/2016/5/11/chartex" xmlns:cx6="http://schemas.microsoft.com/office/drawing/2016/5/12/chartex" xmlns:cx7="http://schemas.microsoft.com/office/drawing/2016/5/13/chartex" xmlns:cx8="http://schemas.microsoft.com/office/drawing/2016/5/14/chartex" xmlns:mc="http://schemas.openxmlformats.org/markup-compatibility/2006" xmlns:aink="http://schemas.microsoft.com/office/drawing/2016/ink" xmlns:am3d="http://schemas.microsoft.com/office/drawing/2017/model3d" xmlns:o="urn:schemas-microsoft-com:office:office" xmlns:r="http://schemas.openxmlformats.org/officeDocument/2006/relationships" xmlns:m="http://schemas.openxmlformats.org/officeDocument/2006/math" xmlns:v="urn:schemas-microsoft-com:vml" xmlns:wp14="http://schemas.microsoft.com/office/word/2010/wordprocessingDrawing" xmlns:wp="http://schemas.openxmlformats.org/drawingml/2006/wordprocessingDrawing" xmlns:w10="urn:schemas-microsoft-com:office:word" xmlns:w="http://schemas.openxmlformats.org/wordprocessingml/2006/main" xmlns:w14="http://schemas.microsoft.com/office/word/2010/wordml" xmlns:w15="http://schemas.microsoft.com/office/word/2012/wordml" xmlns:w16cex="http://schemas.microsoft.com/office/word/2018/wordml/cex" xmlns:w16cid="http://schemas.microsoft.com/office/word/2016/wordml/cid" xmlns:w16="http://schemas.microsoft.com/office/word/2018/wordml" xmlns:w16se="http://schemas.microsoft.com/office/word/2015/wordml/symex" xmlns:wpg="http://schemas.microsoft.com/office/word/2010/wordprocessingGroup" xmlns:wpi="http://schemas.microsoft.com/office/word/2010/wordprocessingInk" xmlns:wne="http://schemas.microsoft.com/office/word/2006/wordml" xmlns:wps="http://schemas.microsoft.com/office/word/2010/wordprocessingShape" mc:Ignorable="w14 w15 w16se w16cid w16 w16cex wp14">
+  <w:p>
+    <w:pPr>
+      <w:pStyle w:val="Header"/>
+    </w:pPr>
+  </w:p>
+</w:hdr>
+</file>
+
+<file path=word/header2.xml><?xml version="1.0" encoding="utf-8"?>
 <w:hdr xmlns:wpc="http://schemas.microsoft.com/office/word/2010/wordprocessingCanvas" xmlns:cx="http://schemas.microsoft.com/office/drawing/2014/chartex" xmlns:cx1="http://schemas.microsoft.com/office/drawing/2015/9/8/chartex" xmlns:cx2="http://schemas.microsoft.com/office/drawing/2015/10/21/chartex" xmlns:cx3="http://schemas.microsoft.com/office/drawing/2016/5/9/chartex" xmlns:cx4="http://schemas.microsoft.com/office/drawing/2016/5/10/chartex" xmlns:cx5="http://schemas.microsoft.com/office/drawing/2016/5/11/chartex" xmlns:cx6="http://schemas.microsoft.com/office/drawing/2016/5/12/chartex" xmlns:cx7="http://schemas.microsoft.com/office/drawing/2016/5/13/chartex" xmlns:cx8="http://schemas.microsoft.com/office/drawing/2016/5/14/chartex" xmlns:mc="http://schemas.openxmlformats.org/markup-compatibility/2006" xmlns:aink="http://schemas.microsoft.com/office/drawing/2016/ink" xmlns:am3d="http://schemas.microsoft.com/office/drawing/2017/model3d" xmlns:o="urn:schemas-microsoft-com:office:office" xmlns:r="http://schemas.openxmlformats.org/officeDocument/2006/relationships" xmlns:m="http://schemas.openxmlformats.org/officeDocument/2006/math" xmlns:v="urn:schemas-microsoft-com:vml" xmlns:wp14="http://schemas.microsoft.com/office/word/2010/wordprocessingDrawing" xmlns:wp="http://schemas.openxmlformats.org/drawingml/2006/wordprocessingDrawing" xmlns:w10="urn:schemas-microsoft-com:office:word" xmlns:w="http://schemas.openxmlformats.org/wordprocessingml/2006/main" xmlns:w14="http://schemas.microsoft.com/office/word/2010/wordml" xmlns:w15="http://schemas.microsoft.com/office/word/2012/wordml" xmlns:w16cex="http://schemas.microsoft.com/office/word/2018/wordml/cex" xmlns:w16cid="http://schemas.microsoft.com/office/word/2016/wordml/cid" xmlns:w16="http://schemas.microsoft.com/office/word/2018/wordml" xmlns:w16se="http://schemas.microsoft.com/office/word/2015/wordml/symex" xmlns:wpg="http://schemas.microsoft.com/office/word/2010/wordprocessingGroup" xmlns:wpi="http://schemas.microsoft.com/office/word/2010/wordprocessingInk" xmlns:wne="http://schemas.microsoft.com/office/word/2006/wordml" xmlns:wps="http://schemas.microsoft.com/office/word/2010/wordprocessingShape" mc:Ignorable="w14 w15 w16se w16cid w16 w16cex wp14">
   <w:p>
     <w:pPr>
@@ -1603,15 +1648,13 @@
       <w:t xml:space="preserve">: </w:t>
     </w:r>
     <w:r>
-      <w:t xml:space="preserve">Statistics for </w:t>
+      <w:t>Statistics for Techn</w:t>
     </w:r>
-    <w:proofErr w:type="spellStart"/>
     <w:r>
-      <w:t>Technlogy</w:t>
+      <w:t>o</w:t>
     </w:r>
-    <w:proofErr w:type="spellEnd"/>
     <w:r>
-      <w:t xml:space="preserve"> Leaders</w:t>
+      <w:t>logy Leaders</w:t>
     </w:r>
     <w:r>
       <w:tab/>
@@ -1657,6 +1700,16 @@
       </w:sdtContent>
     </w:sdt>
   </w:p>
+  <w:p>
+    <w:pPr>
+      <w:pStyle w:val="Header"/>
+    </w:pPr>
+  </w:p>
+</w:hdr>
+</file>
+
+<file path=word/header3.xml><?xml version="1.0" encoding="utf-8"?>
+<w:hdr xmlns:wpc="http://schemas.microsoft.com/office/word/2010/wordprocessingCanvas" xmlns:cx="http://schemas.microsoft.com/office/drawing/2014/chartex" xmlns:cx1="http://schemas.microsoft.com/office/drawing/2015/9/8/chartex" xmlns:cx2="http://schemas.microsoft.com/office/drawing/2015/10/21/chartex" xmlns:cx3="http://schemas.microsoft.com/office/drawing/2016/5/9/chartex" xmlns:cx4="http://schemas.microsoft.com/office/drawing/2016/5/10/chartex" xmlns:cx5="http://schemas.microsoft.com/office/drawing/2016/5/11/chartex" xmlns:cx6="http://schemas.microsoft.com/office/drawing/2016/5/12/chartex" xmlns:cx7="http://schemas.microsoft.com/office/drawing/2016/5/13/chartex" xmlns:cx8="http://schemas.microsoft.com/office/drawing/2016/5/14/chartex" xmlns:mc="http://schemas.openxmlformats.org/markup-compatibility/2006" xmlns:aink="http://schemas.microsoft.com/office/drawing/2016/ink" xmlns:am3d="http://schemas.microsoft.com/office/drawing/2017/model3d" xmlns:o="urn:schemas-microsoft-com:office:office" xmlns:r="http://schemas.openxmlformats.org/officeDocument/2006/relationships" xmlns:m="http://schemas.openxmlformats.org/officeDocument/2006/math" xmlns:v="urn:schemas-microsoft-com:vml" xmlns:wp14="http://schemas.microsoft.com/office/word/2010/wordprocessingDrawing" xmlns:wp="http://schemas.openxmlformats.org/drawingml/2006/wordprocessingDrawing" xmlns:w10="urn:schemas-microsoft-com:office:word" xmlns:w="http://schemas.openxmlformats.org/wordprocessingml/2006/main" xmlns:w14="http://schemas.microsoft.com/office/word/2010/wordml" xmlns:w15="http://schemas.microsoft.com/office/word/2012/wordml" xmlns:w16cex="http://schemas.microsoft.com/office/word/2018/wordml/cex" xmlns:w16cid="http://schemas.microsoft.com/office/word/2016/wordml/cid" xmlns:w16="http://schemas.microsoft.com/office/word/2018/wordml" xmlns:w16se="http://schemas.microsoft.com/office/word/2015/wordml/symex" xmlns:wpg="http://schemas.microsoft.com/office/word/2010/wordprocessingGroup" xmlns:wpi="http://schemas.microsoft.com/office/word/2010/wordprocessingInk" xmlns:wne="http://schemas.microsoft.com/office/word/2006/wordml" xmlns:wps="http://schemas.microsoft.com/office/word/2010/wordprocessingShape" mc:Ignorable="w14 w15 w16se w16cid w16 w16cex wp14">
   <w:p>
     <w:pPr>
       <w:pStyle w:val="Header"/>
